--- a/Allegati/Documentazione_Gestione_Magazzino_Libri.docx
+++ b/Allegati/Documentazione_Gestione_Magazzino_Libri.docx
@@ -1,6 +1,6 @@
 
 <file path=word/document.xml><?xml version="1.0" encoding="utf-8"?>
-<w:document xmlns:wpc="http://schemas.microsoft.com/office/word/2010/wordprocessingCanvas" xmlns:cx="http://schemas.microsoft.com/office/drawing/2014/chartex" xmlns:cx1="http://schemas.microsoft.com/office/drawing/2015/9/8/chartex" xmlns:cx2="http://schemas.microsoft.com/office/drawing/2015/10/21/chartex" xmlns:cx3="http://schemas.microsoft.com/office/drawing/2016/5/9/chartex" xmlns:cx4="http://schemas.microsoft.com/office/drawing/2016/5/10/chartex" xmlns:cx5="http://schemas.microsoft.com/office/drawing/2016/5/11/chartex" xmlns:cx6="http://schemas.microsoft.com/office/drawing/2016/5/12/chartex" xmlns:cx7="http://schemas.microsoft.com/office/drawing/2016/5/13/chartex" xmlns:cx8="http://schemas.microsoft.com/office/drawing/2016/5/14/chartex" xmlns:mc="http://schemas.openxmlformats.org/markup-compatibility/2006" xmlns:aink="http://schemas.microsoft.com/office/drawing/2016/ink" xmlns:am3d="http://schemas.microsoft.com/office/drawing/2017/model3d" xmlns:o="urn:schemas-microsoft-com:office:office" xmlns:r="http://schemas.openxmlformats.org/officeDocument/2006/relationships" xmlns:m="http://schemas.openxmlformats.org/officeDocument/2006/math" xmlns:v="urn:schemas-microsoft-com:vml" xmlns:wp14="http://schemas.microsoft.com/office/word/2010/wordprocessingDrawing" xmlns:wp="http://schemas.openxmlformats.org/drawingml/2006/wordprocessingDrawing" xmlns:w10="urn:schemas-microsoft-com:office:word" xmlns:w="http://schemas.openxmlformats.org/wordprocessingml/2006/main" xmlns:w14="http://schemas.microsoft.com/office/word/2010/wordml" xmlns:w15="http://schemas.microsoft.com/office/word/2012/wordml" xmlns:w16cid="http://schemas.microsoft.com/office/word/2016/wordml/cid" xmlns:w16se="http://schemas.microsoft.com/office/word/2015/wordml/symex" xmlns:wpg="http://schemas.microsoft.com/office/word/2010/wordprocessingGroup" xmlns:wpi="http://schemas.microsoft.com/office/word/2010/wordprocessingInk" xmlns:wne="http://schemas.microsoft.com/office/word/2006/wordml" xmlns:wps="http://schemas.microsoft.com/office/word/2010/wordprocessingShape" mc:Ignorable="w14 w15 w16se w16cid wp14">
+<w:document xmlns:wpc="http://schemas.microsoft.com/office/word/2010/wordprocessingCanvas" xmlns:cx="http://schemas.microsoft.com/office/drawing/2014/chartex" xmlns:cx1="http://schemas.microsoft.com/office/drawing/2015/9/8/chartex" xmlns:cx2="http://schemas.microsoft.com/office/drawing/2015/10/21/chartex" xmlns:cx3="http://schemas.microsoft.com/office/drawing/2016/5/9/chartex" xmlns:cx4="http://schemas.microsoft.com/office/drawing/2016/5/10/chartex" xmlns:cx5="http://schemas.microsoft.com/office/drawing/2016/5/11/chartex" xmlns:cx6="http://schemas.microsoft.com/office/drawing/2016/5/12/chartex" xmlns:cx7="http://schemas.microsoft.com/office/drawing/2016/5/13/chartex" xmlns:cx8="http://schemas.microsoft.com/office/drawing/2016/5/14/chartex" xmlns:mc="http://schemas.openxmlformats.org/markup-compatibility/2006" xmlns:aink="http://schemas.microsoft.com/office/drawing/2016/ink" xmlns:am3d="http://schemas.microsoft.com/office/drawing/2017/model3d" xmlns:o="urn:schemas-microsoft-com:office:office" xmlns:oel="http://schemas.microsoft.com/office/2019/extlst" xmlns:r="http://schemas.openxmlformats.org/officeDocument/2006/relationships" xmlns:m="http://schemas.openxmlformats.org/officeDocument/2006/math" xmlns:v="urn:schemas-microsoft-com:vml" xmlns:wp14="http://schemas.microsoft.com/office/word/2010/wordprocessingDrawing" xmlns:wp="http://schemas.openxmlformats.org/drawingml/2006/wordprocessingDrawing" xmlns:w10="urn:schemas-microsoft-com:office:word" xmlns:w="http://schemas.openxmlformats.org/wordprocessingml/2006/main" xmlns:w14="http://schemas.microsoft.com/office/word/2010/wordml" xmlns:w15="http://schemas.microsoft.com/office/word/2012/wordml" xmlns:w16cex="http://schemas.microsoft.com/office/word/2018/wordml/cex" xmlns:w16cid="http://schemas.microsoft.com/office/word/2016/wordml/cid" xmlns:w16="http://schemas.microsoft.com/office/word/2018/wordml" xmlns:w16sdtdh="http://schemas.microsoft.com/office/word/2020/wordml/sdtdatahash" xmlns:w16se="http://schemas.microsoft.com/office/word/2015/wordml/symex" xmlns:wpg="http://schemas.microsoft.com/office/word/2010/wordprocessingGroup" xmlns:wpi="http://schemas.microsoft.com/office/word/2010/wordprocessingInk" xmlns:wne="http://schemas.microsoft.com/office/word/2006/wordml" xmlns:wps="http://schemas.microsoft.com/office/word/2010/wordprocessingShape" mc:Ignorable="w14 w15 w16se w16cid w16 w16cex w16sdtdh wp14">
   <w:body>
     <w:p>
       <w:pPr>
@@ -35,7 +35,11 @@
     <w:sdt>
       <w:sdtPr>
         <w:rPr>
-          <w:lang w:val="it-IT"/>
+          <w:rFonts w:asciiTheme="minorHAnsi" w:eastAsiaTheme="minorHAnsi" w:hAnsiTheme="minorHAnsi" w:cstheme="minorBidi"/>
+          <w:color w:val="auto"/>
+          <w:sz w:val="22"/>
+          <w:szCs w:val="22"/>
+          <w:lang w:val="it-IT" w:eastAsia="en-US"/>
         </w:rPr>
         <w:id w:val="78414445"/>
         <w:docPartObj>
@@ -45,13 +49,8 @@
       </w:sdtPr>
       <w:sdtEndPr>
         <w:rPr>
-          <w:rFonts w:asciiTheme="minorHAnsi" w:eastAsiaTheme="minorHAnsi" w:hAnsiTheme="minorHAnsi" w:cstheme="minorBidi"/>
           <w:b/>
           <w:bCs/>
-          <w:color w:val="auto"/>
-          <w:sz w:val="22"/>
-          <w:szCs w:val="22"/>
-          <w:lang w:eastAsia="en-US"/>
         </w:rPr>
       </w:sdtEndPr>
       <w:sdtContent>
@@ -67,17 +66,296 @@
           </w:r>
         </w:p>
         <w:p>
-          <w:fldSimple w:instr=" TOC \o &quot;1-3&quot; \h \z \u ">
-            <w:r>
-              <w:rPr>
-                <w:b/>
-                <w:bCs/>
+          <w:pPr>
+            <w:pStyle w:val="Sommario1"/>
+            <w:tabs>
+              <w:tab w:val="right" w:leader="dot" w:pos="9628"/>
+            </w:tabs>
+            <w:rPr>
+              <w:noProof/>
+            </w:rPr>
+          </w:pPr>
+          <w:r>
+            <w:fldChar w:fldCharType="begin"/>
+          </w:r>
+          <w:r>
+            <w:instrText xml:space="preserve"> TOC \o "1-3" \h \z \u </w:instrText>
+          </w:r>
+          <w:r>
+            <w:fldChar w:fldCharType="separate"/>
+          </w:r>
+          <w:hyperlink w:anchor="_Toc153997908" w:history="1">
+            <w:r>
+              <w:rPr>
+                <w:rStyle w:val="Collegamentoipertestuale"/>
                 <w:noProof/>
-                <w:lang w:val="it-IT"/>
-              </w:rPr>
-              <w:t>Nessuna voce di sommario trovata.</w:t>
-            </w:r>
-          </w:fldSimple>
+              </w:rPr>
+              <w:t>Introduzione generale</w:t>
+            </w:r>
+            <w:r>
+              <w:rPr>
+                <w:noProof/>
+                <w:webHidden/>
+              </w:rPr>
+              <w:tab/>
+            </w:r>
+            <w:r>
+              <w:rPr>
+                <w:noProof/>
+                <w:webHidden/>
+              </w:rPr>
+              <w:fldChar w:fldCharType="begin"/>
+            </w:r>
+            <w:r>
+              <w:rPr>
+                <w:noProof/>
+                <w:webHidden/>
+              </w:rPr>
+              <w:instrText xml:space="preserve"> PAGEREF _Toc153997908 \h </w:instrText>
+            </w:r>
+            <w:r>
+              <w:rPr>
+                <w:noProof/>
+                <w:webHidden/>
+              </w:rPr>
+            </w:r>
+            <w:r>
+              <w:rPr>
+                <w:noProof/>
+                <w:webHidden/>
+              </w:rPr>
+              <w:fldChar w:fldCharType="separate"/>
+            </w:r>
+            <w:r>
+              <w:rPr>
+                <w:noProof/>
+                <w:webHidden/>
+              </w:rPr>
+              <w:t>3</w:t>
+            </w:r>
+            <w:r>
+              <w:rPr>
+                <w:noProof/>
+                <w:webHidden/>
+              </w:rPr>
+              <w:fldChar w:fldCharType="end"/>
+            </w:r>
+          </w:hyperlink>
+        </w:p>
+        <w:p>
+          <w:pPr>
+            <w:pStyle w:val="Sommario1"/>
+            <w:tabs>
+              <w:tab w:val="right" w:leader="dot" w:pos="9628"/>
+            </w:tabs>
+            <w:rPr>
+              <w:noProof/>
+            </w:rPr>
+          </w:pPr>
+          <w:hyperlink w:anchor="_Toc153997909" w:history="1">
+            <w:r>
+              <w:rPr>
+                <w:rStyle w:val="Collegamentoipertestuale"/>
+                <w:noProof/>
+              </w:rPr>
+              <w:t>Analisi dei requisiti</w:t>
+            </w:r>
+            <w:r>
+              <w:rPr>
+                <w:noProof/>
+                <w:webHidden/>
+              </w:rPr>
+              <w:tab/>
+            </w:r>
+            <w:r>
+              <w:rPr>
+                <w:noProof/>
+                <w:webHidden/>
+              </w:rPr>
+              <w:fldChar w:fldCharType="begin"/>
+            </w:r>
+            <w:r>
+              <w:rPr>
+                <w:noProof/>
+                <w:webHidden/>
+              </w:rPr>
+              <w:instrText xml:space="preserve"> PAGEREF _Toc153997909 \h </w:instrText>
+            </w:r>
+            <w:r>
+              <w:rPr>
+                <w:noProof/>
+                <w:webHidden/>
+              </w:rPr>
+            </w:r>
+            <w:r>
+              <w:rPr>
+                <w:noProof/>
+                <w:webHidden/>
+              </w:rPr>
+              <w:fldChar w:fldCharType="separate"/>
+            </w:r>
+            <w:r>
+              <w:rPr>
+                <w:noProof/>
+                <w:webHidden/>
+              </w:rPr>
+              <w:t>4</w:t>
+            </w:r>
+            <w:r>
+              <w:rPr>
+                <w:noProof/>
+                <w:webHidden/>
+              </w:rPr>
+              <w:fldChar w:fldCharType="end"/>
+            </w:r>
+          </w:hyperlink>
+        </w:p>
+        <w:p>
+          <w:pPr>
+            <w:pStyle w:val="Sommario1"/>
+            <w:tabs>
+              <w:tab w:val="right" w:leader="dot" w:pos="9628"/>
+            </w:tabs>
+            <w:rPr>
+              <w:noProof/>
+            </w:rPr>
+          </w:pPr>
+          <w:hyperlink w:anchor="_Toc153997910" w:history="1">
+            <w:r>
+              <w:rPr>
+                <w:rStyle w:val="Collegamentoipertestuale"/>
+                <w:noProof/>
+              </w:rPr>
+              <w:t>Progettazione database</w:t>
+            </w:r>
+            <w:r>
+              <w:rPr>
+                <w:noProof/>
+                <w:webHidden/>
+              </w:rPr>
+              <w:tab/>
+            </w:r>
+            <w:r>
+              <w:rPr>
+                <w:noProof/>
+                <w:webHidden/>
+              </w:rPr>
+              <w:fldChar w:fldCharType="begin"/>
+            </w:r>
+            <w:r>
+              <w:rPr>
+                <w:noProof/>
+                <w:webHidden/>
+              </w:rPr>
+              <w:instrText xml:space="preserve"> PAGEREF _Toc153997910 \h </w:instrText>
+            </w:r>
+            <w:r>
+              <w:rPr>
+                <w:noProof/>
+                <w:webHidden/>
+              </w:rPr>
+            </w:r>
+            <w:r>
+              <w:rPr>
+                <w:noProof/>
+                <w:webHidden/>
+              </w:rPr>
+              <w:fldChar w:fldCharType="separate"/>
+            </w:r>
+            <w:r>
+              <w:rPr>
+                <w:noProof/>
+                <w:webHidden/>
+              </w:rPr>
+              <w:t>6</w:t>
+            </w:r>
+            <w:r>
+              <w:rPr>
+                <w:noProof/>
+                <w:webHidden/>
+              </w:rPr>
+              <w:fldChar w:fldCharType="end"/>
+            </w:r>
+          </w:hyperlink>
+        </w:p>
+        <w:p>
+          <w:pPr>
+            <w:pStyle w:val="Sommario1"/>
+            <w:tabs>
+              <w:tab w:val="right" w:leader="dot" w:pos="9628"/>
+            </w:tabs>
+            <w:rPr>
+              <w:noProof/>
+            </w:rPr>
+          </w:pPr>
+          <w:hyperlink w:anchor="_Toc153997911" w:history="1">
+            <w:r>
+              <w:rPr>
+                <w:rStyle w:val="Collegamentoipertestuale"/>
+                <w:noProof/>
+              </w:rPr>
+              <w:t>Conclusioni</w:t>
+            </w:r>
+            <w:r>
+              <w:rPr>
+                <w:noProof/>
+                <w:webHidden/>
+              </w:rPr>
+              <w:tab/>
+            </w:r>
+            <w:r>
+              <w:rPr>
+                <w:noProof/>
+                <w:webHidden/>
+              </w:rPr>
+              <w:fldChar w:fldCharType="begin"/>
+            </w:r>
+            <w:r>
+              <w:rPr>
+                <w:noProof/>
+                <w:webHidden/>
+              </w:rPr>
+              <w:instrText xml:space="preserve"> PAGEREF _Toc153997911 \h </w:instrText>
+            </w:r>
+            <w:r>
+              <w:rPr>
+                <w:noProof/>
+                <w:webHidden/>
+              </w:rPr>
+            </w:r>
+            <w:r>
+              <w:rPr>
+                <w:noProof/>
+                <w:webHidden/>
+              </w:rPr>
+              <w:fldChar w:fldCharType="separate"/>
+            </w:r>
+            <w:r>
+              <w:rPr>
+                <w:noProof/>
+                <w:webHidden/>
+              </w:rPr>
+              <w:t>7</w:t>
+            </w:r>
+            <w:r>
+              <w:rPr>
+                <w:noProof/>
+                <w:webHidden/>
+              </w:rPr>
+              <w:fldChar w:fldCharType="end"/>
+            </w:r>
+          </w:hyperlink>
+        </w:p>
+        <w:p>
+          <w:r>
+            <w:rPr>
+              <w:b/>
+              <w:bCs/>
+              <w:noProof/>
+              <w:lang w:val="it-IT"/>
+            </w:rPr>
+            <w:fldChar w:fldCharType="end"/>
+          </w:r>
         </w:p>
       </w:sdtContent>
     </w:sdt>
@@ -90,12 +368,57 @@
       <w:pPr>
         <w:pStyle w:val="Titolo1"/>
       </w:pPr>
+      <w:bookmarkStart w:id="0" w:name="_Toc153997908"/>
       <w:r>
         <w:lastRenderedPageBreak/>
         <w:t>Introduzione generale</w:t>
       </w:r>
+      <w:bookmarkEnd w:id="0"/>
     </w:p>
-    <w:p/>
+    <w:p>
+      <w:r>
+        <w:t>Il presente progetto è finalizzato alla creazione di un sistema di gestione magazzino per la libreria di Locarno. La necessità di un nuovo gestionale è emersa per ottimizzare l'organizzazione e la tracciabilità del vasto assortimento di libri presenti nel magazzino. L'obiettivo primario è facilitare l'inserimento di nuovi libri, gestire la loro disponibilità e agevolare il processo di riordino qualora le scorte raggiungano livelli critici.</w:t>
+      </w:r>
+    </w:p>
+    <w:p>
+      <w:r>
+        <w:t>Il gestionale sarà strutturato con una duplice tipologia di utenti: l'amministratore, dotato di ampi privilegi, e il collaboratore, con accesso limitato. L'amministratore avrà il compito di inserire dettagliatamente tutti i dati relativi ai libri, effettuare modifiche e cancellazioni, nonché la possibilità di creare nuovi utenti. Il collaboratore, invece, sarà responsabile della visione generale del catalogo e potrà segnalare la non ordinabilità di un libro esaurito.</w:t>
+      </w:r>
+    </w:p>
+    <w:p>
+      <w:r>
+        <w:t>Nel processo di inserimento di un nuovo libro, sarà richiesto fornire informazioni dettagliate, quali titolo, riassunto, autore, casa editrice, anno di pubblicazione, codice ISBN, prezzo, immagine di copertina, quantità di copie e stato di disponibilità. Per garantire un'esperienza utente ottimale, il layout sarà attentamente progettato tenendo conto degli aspetti di usabilità e sarà completamente responsive su tutte le pagine.</w:t>
+      </w:r>
+    </w:p>
+    <w:p>
+      <w:r>
+        <w:t>Al fine di implementare un sistema robusto ed efficiente, sarà adottata la struttura MVC (Model-</w:t>
+      </w:r>
+      <w:proofErr w:type="spellStart"/>
+      <w:r>
+        <w:t>View</w:t>
+      </w:r>
+      <w:proofErr w:type="spellEnd"/>
+      <w:r>
+        <w:t xml:space="preserve">-Controller) utilizzando il linguaggio di programmazione PHP. Inoltre, la gestione della banca dati sarà affidata a PDO (PHP Data Objects) e </w:t>
+      </w:r>
+      <w:proofErr w:type="spellStart"/>
+      <w:r>
+        <w:t>prepared</w:t>
+      </w:r>
+      <w:proofErr w:type="spellEnd"/>
+      <w:r>
+        <w:t xml:space="preserve"> </w:t>
+      </w:r>
+      <w:proofErr w:type="spellStart"/>
+      <w:r>
+        <w:t>statement</w:t>
+      </w:r>
+      <w:proofErr w:type="spellEnd"/>
+      <w:r>
+        <w:t xml:space="preserve"> per garantire sicurezza e prevenzione da attacchi di SQL injection. L'obiettivo finale è la creazione di un ambiente gestionale intuitivo e affidabile per soddisfare le esigenze della libreria di Locarno.</w:t>
+      </w:r>
+    </w:p>
     <w:p>
       <w:r>
         <w:br w:type="page"/>
@@ -105,10 +428,12 @@
       <w:pPr>
         <w:pStyle w:val="Titolo1"/>
       </w:pPr>
+      <w:bookmarkStart w:id="1" w:name="_Toc153997909"/>
       <w:r>
         <w:lastRenderedPageBreak/>
         <w:t>Analisi dei requisiti</w:t>
       </w:r>
+      <w:bookmarkEnd w:id="1"/>
     </w:p>
     <w:p/>
     <w:tbl>
@@ -396,6 +721,13 @@
                 <w:szCs w:val="16"/>
               </w:rPr>
             </w:pPr>
+            <w:r>
+              <w:rPr>
+                <w:sz w:val="20"/>
+                <w:szCs w:val="16"/>
+              </w:rPr>
+              <w:t>Svolta da Jan e Luca</w:t>
+            </w:r>
           </w:p>
         </w:tc>
       </w:tr>
@@ -848,6 +1180,13 @@
                 <w:szCs w:val="16"/>
               </w:rPr>
             </w:pPr>
+            <w:r>
+              <w:rPr>
+                <w:sz w:val="20"/>
+                <w:szCs w:val="16"/>
+              </w:rPr>
+              <w:t>Svolta da Jan</w:t>
+            </w:r>
           </w:p>
         </w:tc>
       </w:tr>
@@ -1146,6 +1485,13 @@
                 <w:szCs w:val="16"/>
               </w:rPr>
             </w:pPr>
+            <w:r>
+              <w:rPr>
+                <w:sz w:val="20"/>
+                <w:szCs w:val="16"/>
+              </w:rPr>
+              <w:t>Svolta da Luca</w:t>
+            </w:r>
           </w:p>
         </w:tc>
       </w:tr>
@@ -1450,6 +1796,13 @@
                 <w:szCs w:val="16"/>
               </w:rPr>
             </w:pPr>
+            <w:r>
+              <w:rPr>
+                <w:sz w:val="20"/>
+                <w:szCs w:val="16"/>
+              </w:rPr>
+              <w:t>Svolta da Luca</w:t>
+            </w:r>
           </w:p>
         </w:tc>
       </w:tr>
@@ -1798,14 +2151,7 @@
                 <w:sz w:val="20"/>
                 <w:szCs w:val="16"/>
               </w:rPr>
-              <w:t>Pagina di</w:t>
-            </w:r>
-            <w:r>
-              <w:rPr>
-                <w:sz w:val="20"/>
-                <w:szCs w:val="16"/>
-              </w:rPr>
-              <w:t xml:space="preserve"> visualizzazione libri</w:t>
+              <w:t>Pagina di visualizzazione libri</w:t>
             </w:r>
           </w:p>
         </w:tc>
@@ -1977,6 +2323,13 @@
                 <w:szCs w:val="16"/>
               </w:rPr>
             </w:pPr>
+            <w:r>
+              <w:rPr>
+                <w:sz w:val="20"/>
+                <w:szCs w:val="16"/>
+              </w:rPr>
+              <w:t>Svolta da Jan</w:t>
+            </w:r>
           </w:p>
         </w:tc>
       </w:tr>
@@ -2069,14 +2422,7 @@
                 <w:sz w:val="20"/>
                 <w:szCs w:val="16"/>
               </w:rPr>
-              <w:t>È possibile</w:t>
-            </w:r>
-            <w:r>
-              <w:rPr>
-                <w:sz w:val="20"/>
-                <w:szCs w:val="16"/>
-              </w:rPr>
-              <w:t xml:space="preserve"> segnalare quantità di libri presenti (</w:t>
+              <w:t>È possibile segnalare quantità di libri presenti (</w:t>
             </w:r>
             <w:r>
               <w:rPr>
@@ -2211,14 +2557,7 @@
                 <w:sz w:val="20"/>
                 <w:szCs w:val="16"/>
               </w:rPr>
-              <w:t>Pagin</w:t>
-            </w:r>
-            <w:r>
-              <w:rPr>
-                <w:sz w:val="20"/>
-                <w:szCs w:val="16"/>
-              </w:rPr>
-              <w:t>e responsive</w:t>
+              <w:t>Pagine responsive</w:t>
             </w:r>
           </w:p>
         </w:tc>
@@ -2390,14 +2729,18 @@
                 <w:szCs w:val="16"/>
               </w:rPr>
             </w:pPr>
+            <w:r>
+              <w:rPr>
+                <w:sz w:val="20"/>
+                <w:szCs w:val="16"/>
+              </w:rPr>
+              <w:t>Svolta da Jan e Luca</w:t>
+            </w:r>
           </w:p>
         </w:tc>
       </w:tr>
     </w:tbl>
-    <w:p>
-      <w:bookmarkStart w:id="0" w:name="_GoBack"/>
-      <w:bookmarkEnd w:id="0"/>
-    </w:p>
+    <w:p/>
     <w:p>
       <w:r>
         <w:br w:type="page"/>
@@ -2407,10 +2750,12 @@
       <w:pPr>
         <w:pStyle w:val="Titolo1"/>
       </w:pPr>
+      <w:bookmarkStart w:id="2" w:name="_Toc153997910"/>
       <w:r>
         <w:lastRenderedPageBreak/>
         <w:t>Progettazione database</w:t>
       </w:r>
+      <w:bookmarkEnd w:id="2"/>
     </w:p>
     <w:p/>
     <w:p>
@@ -2422,10 +2767,12 @@
       <w:pPr>
         <w:pStyle w:val="Titolo1"/>
       </w:pPr>
+      <w:bookmarkStart w:id="3" w:name="_Toc153997911"/>
       <w:r>
         <w:lastRenderedPageBreak/>
         <w:t>Conclusioni</w:t>
       </w:r>
+      <w:bookmarkEnd w:id="3"/>
     </w:p>
     <w:p/>
     <w:p>
@@ -2447,7 +2794,7 @@
 </file>
 
 <file path=word/endnotes.xml><?xml version="1.0" encoding="utf-8"?>
-<w:endnotes xmlns:wpc="http://schemas.microsoft.com/office/word/2010/wordprocessingCanvas" xmlns:cx="http://schemas.microsoft.com/office/drawing/2014/chartex" xmlns:cx1="http://schemas.microsoft.com/office/drawing/2015/9/8/chartex" xmlns:cx2="http://schemas.microsoft.com/office/drawing/2015/10/21/chartex" xmlns:cx3="http://schemas.microsoft.com/office/drawing/2016/5/9/chartex" xmlns:cx4="http://schemas.microsoft.com/office/drawing/2016/5/10/chartex" xmlns:cx5="http://schemas.microsoft.com/office/drawing/2016/5/11/chartex" xmlns:cx6="http://schemas.microsoft.com/office/drawing/2016/5/12/chartex" xmlns:cx7="http://schemas.microsoft.com/office/drawing/2016/5/13/chartex" xmlns:cx8="http://schemas.microsoft.com/office/drawing/2016/5/14/chartex" xmlns:mc="http://schemas.openxmlformats.org/markup-compatibility/2006" xmlns:aink="http://schemas.microsoft.com/office/drawing/2016/ink" xmlns:am3d="http://schemas.microsoft.com/office/drawing/2017/model3d" xmlns:o="urn:schemas-microsoft-com:office:office" xmlns:r="http://schemas.openxmlformats.org/officeDocument/2006/relationships" xmlns:m="http://schemas.openxmlformats.org/officeDocument/2006/math" xmlns:v="urn:schemas-microsoft-com:vml" xmlns:wp14="http://schemas.microsoft.com/office/word/2010/wordprocessingDrawing" xmlns:wp="http://schemas.openxmlformats.org/drawingml/2006/wordprocessingDrawing" xmlns:w10="urn:schemas-microsoft-com:office:word" xmlns:w="http://schemas.openxmlformats.org/wordprocessingml/2006/main" xmlns:w14="http://schemas.microsoft.com/office/word/2010/wordml" xmlns:w15="http://schemas.microsoft.com/office/word/2012/wordml" xmlns:w16cid="http://schemas.microsoft.com/office/word/2016/wordml/cid" xmlns:w16se="http://schemas.microsoft.com/office/word/2015/wordml/symex" xmlns:wpg="http://schemas.microsoft.com/office/word/2010/wordprocessingGroup" xmlns:wpi="http://schemas.microsoft.com/office/word/2010/wordprocessingInk" xmlns:wne="http://schemas.microsoft.com/office/word/2006/wordml" xmlns:wps="http://schemas.microsoft.com/office/word/2010/wordprocessingShape" mc:Ignorable="w14 w15 w16se w16cid wp14">
+<w:endnotes xmlns:wpc="http://schemas.microsoft.com/office/word/2010/wordprocessingCanvas" xmlns:cx="http://schemas.microsoft.com/office/drawing/2014/chartex" xmlns:cx1="http://schemas.microsoft.com/office/drawing/2015/9/8/chartex" xmlns:cx2="http://schemas.microsoft.com/office/drawing/2015/10/21/chartex" xmlns:cx3="http://schemas.microsoft.com/office/drawing/2016/5/9/chartex" xmlns:cx4="http://schemas.microsoft.com/office/drawing/2016/5/10/chartex" xmlns:cx5="http://schemas.microsoft.com/office/drawing/2016/5/11/chartex" xmlns:cx6="http://schemas.microsoft.com/office/drawing/2016/5/12/chartex" xmlns:cx7="http://schemas.microsoft.com/office/drawing/2016/5/13/chartex" xmlns:cx8="http://schemas.microsoft.com/office/drawing/2016/5/14/chartex" xmlns:mc="http://schemas.openxmlformats.org/markup-compatibility/2006" xmlns:aink="http://schemas.microsoft.com/office/drawing/2016/ink" xmlns:am3d="http://schemas.microsoft.com/office/drawing/2017/model3d" xmlns:o="urn:schemas-microsoft-com:office:office" xmlns:oel="http://schemas.microsoft.com/office/2019/extlst" xmlns:r="http://schemas.openxmlformats.org/officeDocument/2006/relationships" xmlns:m="http://schemas.openxmlformats.org/officeDocument/2006/math" xmlns:v="urn:schemas-microsoft-com:vml" xmlns:wp14="http://schemas.microsoft.com/office/word/2010/wordprocessingDrawing" xmlns:wp="http://schemas.openxmlformats.org/drawingml/2006/wordprocessingDrawing" xmlns:w10="urn:schemas-microsoft-com:office:word" xmlns:w="http://schemas.openxmlformats.org/wordprocessingml/2006/main" xmlns:w14="http://schemas.microsoft.com/office/word/2010/wordml" xmlns:w15="http://schemas.microsoft.com/office/word/2012/wordml" xmlns:w16cex="http://schemas.microsoft.com/office/word/2018/wordml/cex" xmlns:w16cid="http://schemas.microsoft.com/office/word/2016/wordml/cid" xmlns:w16="http://schemas.microsoft.com/office/word/2018/wordml" xmlns:w16sdtdh="http://schemas.microsoft.com/office/word/2020/wordml/sdtdatahash" xmlns:w16se="http://schemas.microsoft.com/office/word/2015/wordml/symex" xmlns:wpg="http://schemas.microsoft.com/office/word/2010/wordprocessingGroup" xmlns:wpi="http://schemas.microsoft.com/office/word/2010/wordprocessingInk" xmlns:wne="http://schemas.microsoft.com/office/word/2006/wordml" xmlns:wps="http://schemas.microsoft.com/office/word/2010/wordprocessingShape" mc:Ignorable="w14 w15 w16se w16cid w16 w16cex w16sdtdh wp14">
   <w:endnote w:type="separator" w:id="-1">
     <w:p>
       <w:pPr>
@@ -2472,7 +2819,7 @@
 </file>
 
 <file path=word/footer1.xml><?xml version="1.0" encoding="utf-8"?>
-<w:ftr xmlns:wpc="http://schemas.microsoft.com/office/word/2010/wordprocessingCanvas" xmlns:cx="http://schemas.microsoft.com/office/drawing/2014/chartex" xmlns:cx1="http://schemas.microsoft.com/office/drawing/2015/9/8/chartex" xmlns:cx2="http://schemas.microsoft.com/office/drawing/2015/10/21/chartex" xmlns:cx3="http://schemas.microsoft.com/office/drawing/2016/5/9/chartex" xmlns:cx4="http://schemas.microsoft.com/office/drawing/2016/5/10/chartex" xmlns:cx5="http://schemas.microsoft.com/office/drawing/2016/5/11/chartex" xmlns:cx6="http://schemas.microsoft.com/office/drawing/2016/5/12/chartex" xmlns:cx7="http://schemas.microsoft.com/office/drawing/2016/5/13/chartex" xmlns:cx8="http://schemas.microsoft.com/office/drawing/2016/5/14/chartex" xmlns:mc="http://schemas.openxmlformats.org/markup-compatibility/2006" xmlns:aink="http://schemas.microsoft.com/office/drawing/2016/ink" xmlns:am3d="http://schemas.microsoft.com/office/drawing/2017/model3d" xmlns:o="urn:schemas-microsoft-com:office:office" xmlns:r="http://schemas.openxmlformats.org/officeDocument/2006/relationships" xmlns:m="http://schemas.openxmlformats.org/officeDocument/2006/math" xmlns:v="urn:schemas-microsoft-com:vml" xmlns:wp14="http://schemas.microsoft.com/office/word/2010/wordprocessingDrawing" xmlns:wp="http://schemas.openxmlformats.org/drawingml/2006/wordprocessingDrawing" xmlns:w10="urn:schemas-microsoft-com:office:word" xmlns:w="http://schemas.openxmlformats.org/wordprocessingml/2006/main" xmlns:w14="http://schemas.microsoft.com/office/word/2010/wordml" xmlns:w15="http://schemas.microsoft.com/office/word/2012/wordml" xmlns:w16cid="http://schemas.microsoft.com/office/word/2016/wordml/cid" xmlns:w16se="http://schemas.microsoft.com/office/word/2015/wordml/symex" xmlns:wpg="http://schemas.microsoft.com/office/word/2010/wordprocessingGroup" xmlns:wpi="http://schemas.microsoft.com/office/word/2010/wordprocessingInk" xmlns:wne="http://schemas.microsoft.com/office/word/2006/wordml" xmlns:wps="http://schemas.microsoft.com/office/word/2010/wordprocessingShape" mc:Ignorable="w14 w15 w16se w16cid wp14">
+<w:ftr xmlns:wpc="http://schemas.microsoft.com/office/word/2010/wordprocessingCanvas" xmlns:cx="http://schemas.microsoft.com/office/drawing/2014/chartex" xmlns:cx1="http://schemas.microsoft.com/office/drawing/2015/9/8/chartex" xmlns:cx2="http://schemas.microsoft.com/office/drawing/2015/10/21/chartex" xmlns:cx3="http://schemas.microsoft.com/office/drawing/2016/5/9/chartex" xmlns:cx4="http://schemas.microsoft.com/office/drawing/2016/5/10/chartex" xmlns:cx5="http://schemas.microsoft.com/office/drawing/2016/5/11/chartex" xmlns:cx6="http://schemas.microsoft.com/office/drawing/2016/5/12/chartex" xmlns:cx7="http://schemas.microsoft.com/office/drawing/2016/5/13/chartex" xmlns:cx8="http://schemas.microsoft.com/office/drawing/2016/5/14/chartex" xmlns:mc="http://schemas.openxmlformats.org/markup-compatibility/2006" xmlns:aink="http://schemas.microsoft.com/office/drawing/2016/ink" xmlns:am3d="http://schemas.microsoft.com/office/drawing/2017/model3d" xmlns:o="urn:schemas-microsoft-com:office:office" xmlns:oel="http://schemas.microsoft.com/office/2019/extlst" xmlns:r="http://schemas.openxmlformats.org/officeDocument/2006/relationships" xmlns:m="http://schemas.openxmlformats.org/officeDocument/2006/math" xmlns:v="urn:schemas-microsoft-com:vml" xmlns:wp14="http://schemas.microsoft.com/office/word/2010/wordprocessingDrawing" xmlns:wp="http://schemas.openxmlformats.org/drawingml/2006/wordprocessingDrawing" xmlns:w10="urn:schemas-microsoft-com:office:word" xmlns:w="http://schemas.openxmlformats.org/wordprocessingml/2006/main" xmlns:w14="http://schemas.microsoft.com/office/word/2010/wordml" xmlns:w15="http://schemas.microsoft.com/office/word/2012/wordml" xmlns:w16cex="http://schemas.microsoft.com/office/word/2018/wordml/cex" xmlns:w16cid="http://schemas.microsoft.com/office/word/2016/wordml/cid" xmlns:w16="http://schemas.microsoft.com/office/word/2018/wordml" xmlns:w16sdtdh="http://schemas.microsoft.com/office/word/2020/wordml/sdtdatahash" xmlns:w16se="http://schemas.microsoft.com/office/word/2015/wordml/symex" xmlns:wpg="http://schemas.microsoft.com/office/word/2010/wordprocessingGroup" xmlns:wpi="http://schemas.microsoft.com/office/word/2010/wordprocessingInk" xmlns:wne="http://schemas.microsoft.com/office/word/2006/wordml" xmlns:wps="http://schemas.microsoft.com/office/word/2010/wordprocessingShape" mc:Ignorable="w14 w15 w16se w16cid w16 w16cex w16sdtdh wp14">
   <w:sdt>
     <w:sdtPr>
       <w:id w:val="-753820561"/>
@@ -2515,7 +2862,7 @@
 </file>
 
 <file path=word/footnotes.xml><?xml version="1.0" encoding="utf-8"?>
-<w:footnotes xmlns:wpc="http://schemas.microsoft.com/office/word/2010/wordprocessingCanvas" xmlns:cx="http://schemas.microsoft.com/office/drawing/2014/chartex" xmlns:cx1="http://schemas.microsoft.com/office/drawing/2015/9/8/chartex" xmlns:cx2="http://schemas.microsoft.com/office/drawing/2015/10/21/chartex" xmlns:cx3="http://schemas.microsoft.com/office/drawing/2016/5/9/chartex" xmlns:cx4="http://schemas.microsoft.com/office/drawing/2016/5/10/chartex" xmlns:cx5="http://schemas.microsoft.com/office/drawing/2016/5/11/chartex" xmlns:cx6="http://schemas.microsoft.com/office/drawing/2016/5/12/chartex" xmlns:cx7="http://schemas.microsoft.com/office/drawing/2016/5/13/chartex" xmlns:cx8="http://schemas.microsoft.com/office/drawing/2016/5/14/chartex" xmlns:mc="http://schemas.openxmlformats.org/markup-compatibility/2006" xmlns:aink="http://schemas.microsoft.com/office/drawing/2016/ink" xmlns:am3d="http://schemas.microsoft.com/office/drawing/2017/model3d" xmlns:o="urn:schemas-microsoft-com:office:office" xmlns:r="http://schemas.openxmlformats.org/officeDocument/2006/relationships" xmlns:m="http://schemas.openxmlformats.org/officeDocument/2006/math" xmlns:v="urn:schemas-microsoft-com:vml" xmlns:wp14="http://schemas.microsoft.com/office/word/2010/wordprocessingDrawing" xmlns:wp="http://schemas.openxmlformats.org/drawingml/2006/wordprocessingDrawing" xmlns:w10="urn:schemas-microsoft-com:office:word" xmlns:w="http://schemas.openxmlformats.org/wordprocessingml/2006/main" xmlns:w14="http://schemas.microsoft.com/office/word/2010/wordml" xmlns:w15="http://schemas.microsoft.com/office/word/2012/wordml" xmlns:w16cid="http://schemas.microsoft.com/office/word/2016/wordml/cid" xmlns:w16se="http://schemas.microsoft.com/office/word/2015/wordml/symex" xmlns:wpg="http://schemas.microsoft.com/office/word/2010/wordprocessingGroup" xmlns:wpi="http://schemas.microsoft.com/office/word/2010/wordprocessingInk" xmlns:wne="http://schemas.microsoft.com/office/word/2006/wordml" xmlns:wps="http://schemas.microsoft.com/office/word/2010/wordprocessingShape" mc:Ignorable="w14 w15 w16se w16cid wp14">
+<w:footnotes xmlns:wpc="http://schemas.microsoft.com/office/word/2010/wordprocessingCanvas" xmlns:cx="http://schemas.microsoft.com/office/drawing/2014/chartex" xmlns:cx1="http://schemas.microsoft.com/office/drawing/2015/9/8/chartex" xmlns:cx2="http://schemas.microsoft.com/office/drawing/2015/10/21/chartex" xmlns:cx3="http://schemas.microsoft.com/office/drawing/2016/5/9/chartex" xmlns:cx4="http://schemas.microsoft.com/office/drawing/2016/5/10/chartex" xmlns:cx5="http://schemas.microsoft.com/office/drawing/2016/5/11/chartex" xmlns:cx6="http://schemas.microsoft.com/office/drawing/2016/5/12/chartex" xmlns:cx7="http://schemas.microsoft.com/office/drawing/2016/5/13/chartex" xmlns:cx8="http://schemas.microsoft.com/office/drawing/2016/5/14/chartex" xmlns:mc="http://schemas.openxmlformats.org/markup-compatibility/2006" xmlns:aink="http://schemas.microsoft.com/office/drawing/2016/ink" xmlns:am3d="http://schemas.microsoft.com/office/drawing/2017/model3d" xmlns:o="urn:schemas-microsoft-com:office:office" xmlns:oel="http://schemas.microsoft.com/office/2019/extlst" xmlns:r="http://schemas.openxmlformats.org/officeDocument/2006/relationships" xmlns:m="http://schemas.openxmlformats.org/officeDocument/2006/math" xmlns:v="urn:schemas-microsoft-com:vml" xmlns:wp14="http://schemas.microsoft.com/office/word/2010/wordprocessingDrawing" xmlns:wp="http://schemas.openxmlformats.org/drawingml/2006/wordprocessingDrawing" xmlns:w10="urn:schemas-microsoft-com:office:word" xmlns:w="http://schemas.openxmlformats.org/wordprocessingml/2006/main" xmlns:w14="http://schemas.microsoft.com/office/word/2010/wordml" xmlns:w15="http://schemas.microsoft.com/office/word/2012/wordml" xmlns:w16cex="http://schemas.microsoft.com/office/word/2018/wordml/cex" xmlns:w16cid="http://schemas.microsoft.com/office/word/2016/wordml/cid" xmlns:w16="http://schemas.microsoft.com/office/word/2018/wordml" xmlns:w16sdtdh="http://schemas.microsoft.com/office/word/2020/wordml/sdtdatahash" xmlns:w16se="http://schemas.microsoft.com/office/word/2015/wordml/symex" xmlns:wpg="http://schemas.microsoft.com/office/word/2010/wordprocessingGroup" xmlns:wpi="http://schemas.microsoft.com/office/word/2010/wordprocessingInk" xmlns:wne="http://schemas.microsoft.com/office/word/2006/wordml" xmlns:wps="http://schemas.microsoft.com/office/word/2010/wordprocessingShape" mc:Ignorable="w14 w15 w16se w16cid w16 w16cex w16sdtdh wp14">
   <w:footnote w:type="separator" w:id="-1">
     <w:p>
       <w:pPr>
@@ -2540,7 +2887,7 @@
 </file>
 
 <file path=word/header1.xml><?xml version="1.0" encoding="utf-8"?>
-<w:hdr xmlns:wpc="http://schemas.microsoft.com/office/word/2010/wordprocessingCanvas" xmlns:cx="http://schemas.microsoft.com/office/drawing/2014/chartex" xmlns:cx1="http://schemas.microsoft.com/office/drawing/2015/9/8/chartex" xmlns:cx2="http://schemas.microsoft.com/office/drawing/2015/10/21/chartex" xmlns:cx3="http://schemas.microsoft.com/office/drawing/2016/5/9/chartex" xmlns:cx4="http://schemas.microsoft.com/office/drawing/2016/5/10/chartex" xmlns:cx5="http://schemas.microsoft.com/office/drawing/2016/5/11/chartex" xmlns:cx6="http://schemas.microsoft.com/office/drawing/2016/5/12/chartex" xmlns:cx7="http://schemas.microsoft.com/office/drawing/2016/5/13/chartex" xmlns:cx8="http://schemas.microsoft.com/office/drawing/2016/5/14/chartex" xmlns:mc="http://schemas.openxmlformats.org/markup-compatibility/2006" xmlns:aink="http://schemas.microsoft.com/office/drawing/2016/ink" xmlns:am3d="http://schemas.microsoft.com/office/drawing/2017/model3d" xmlns:o="urn:schemas-microsoft-com:office:office" xmlns:r="http://schemas.openxmlformats.org/officeDocument/2006/relationships" xmlns:m="http://schemas.openxmlformats.org/officeDocument/2006/math" xmlns:v="urn:schemas-microsoft-com:vml" xmlns:wp14="http://schemas.microsoft.com/office/word/2010/wordprocessingDrawing" xmlns:wp="http://schemas.openxmlformats.org/drawingml/2006/wordprocessingDrawing" xmlns:w10="urn:schemas-microsoft-com:office:word" xmlns:w="http://schemas.openxmlformats.org/wordprocessingml/2006/main" xmlns:w14="http://schemas.microsoft.com/office/word/2010/wordml" xmlns:w15="http://schemas.microsoft.com/office/word/2012/wordml" xmlns:w16cid="http://schemas.microsoft.com/office/word/2016/wordml/cid" xmlns:w16se="http://schemas.microsoft.com/office/word/2015/wordml/symex" xmlns:wpg="http://schemas.microsoft.com/office/word/2010/wordprocessingGroup" xmlns:wpi="http://schemas.microsoft.com/office/word/2010/wordprocessingInk" xmlns:wne="http://schemas.microsoft.com/office/word/2006/wordml" xmlns:wps="http://schemas.microsoft.com/office/word/2010/wordprocessingShape" mc:Ignorable="w14 w15 w16se w16cid wp14">
+<w:hdr xmlns:wpc="http://schemas.microsoft.com/office/word/2010/wordprocessingCanvas" xmlns:cx="http://schemas.microsoft.com/office/drawing/2014/chartex" xmlns:cx1="http://schemas.microsoft.com/office/drawing/2015/9/8/chartex" xmlns:cx2="http://schemas.microsoft.com/office/drawing/2015/10/21/chartex" xmlns:cx3="http://schemas.microsoft.com/office/drawing/2016/5/9/chartex" xmlns:cx4="http://schemas.microsoft.com/office/drawing/2016/5/10/chartex" xmlns:cx5="http://schemas.microsoft.com/office/drawing/2016/5/11/chartex" xmlns:cx6="http://schemas.microsoft.com/office/drawing/2016/5/12/chartex" xmlns:cx7="http://schemas.microsoft.com/office/drawing/2016/5/13/chartex" xmlns:cx8="http://schemas.microsoft.com/office/drawing/2016/5/14/chartex" xmlns:mc="http://schemas.openxmlformats.org/markup-compatibility/2006" xmlns:aink="http://schemas.microsoft.com/office/drawing/2016/ink" xmlns:am3d="http://schemas.microsoft.com/office/drawing/2017/model3d" xmlns:o="urn:schemas-microsoft-com:office:office" xmlns:oel="http://schemas.microsoft.com/office/2019/extlst" xmlns:r="http://schemas.openxmlformats.org/officeDocument/2006/relationships" xmlns:m="http://schemas.openxmlformats.org/officeDocument/2006/math" xmlns:v="urn:schemas-microsoft-com:vml" xmlns:wp14="http://schemas.microsoft.com/office/word/2010/wordprocessingDrawing" xmlns:wp="http://schemas.openxmlformats.org/drawingml/2006/wordprocessingDrawing" xmlns:w10="urn:schemas-microsoft-com:office:word" xmlns:w="http://schemas.openxmlformats.org/wordprocessingml/2006/main" xmlns:w14="http://schemas.microsoft.com/office/word/2010/wordml" xmlns:w15="http://schemas.microsoft.com/office/word/2012/wordml" xmlns:w16cex="http://schemas.microsoft.com/office/word/2018/wordml/cex" xmlns:w16cid="http://schemas.microsoft.com/office/word/2016/wordml/cid" xmlns:w16="http://schemas.microsoft.com/office/word/2018/wordml" xmlns:w16sdtdh="http://schemas.microsoft.com/office/word/2020/wordml/sdtdatahash" xmlns:w16se="http://schemas.microsoft.com/office/word/2015/wordml/symex" xmlns:wpg="http://schemas.microsoft.com/office/word/2010/wordprocessingGroup" xmlns:wpi="http://schemas.microsoft.com/office/word/2010/wordprocessingInk" xmlns:wne="http://schemas.microsoft.com/office/word/2006/wordml" xmlns:wps="http://schemas.microsoft.com/office/word/2010/wordprocessingShape" mc:Ignorable="w14 w15 w16se w16cid w16 w16cex w16sdtdh wp14">
   <w:p>
     <w:pPr>
       <w:pStyle w:val="Intestazione"/>
@@ -2560,7 +2907,7 @@
 </file>
 
 <file path=word/numbering.xml><?xml version="1.0" encoding="utf-8"?>
-<w:numbering xmlns:wpc="http://schemas.microsoft.com/office/word/2010/wordprocessingCanvas" xmlns:cx="http://schemas.microsoft.com/office/drawing/2014/chartex" xmlns:cx1="http://schemas.microsoft.com/office/drawing/2015/9/8/chartex" xmlns:cx2="http://schemas.microsoft.com/office/drawing/2015/10/21/chartex" xmlns:cx3="http://schemas.microsoft.com/office/drawing/2016/5/9/chartex" xmlns:cx4="http://schemas.microsoft.com/office/drawing/2016/5/10/chartex" xmlns:cx5="http://schemas.microsoft.com/office/drawing/2016/5/11/chartex" xmlns:cx6="http://schemas.microsoft.com/office/drawing/2016/5/12/chartex" xmlns:cx7="http://schemas.microsoft.com/office/drawing/2016/5/13/chartex" xmlns:cx8="http://schemas.microsoft.com/office/drawing/2016/5/14/chartex" xmlns:mc="http://schemas.openxmlformats.org/markup-compatibility/2006" xmlns:aink="http://schemas.microsoft.com/office/drawing/2016/ink" xmlns:am3d="http://schemas.microsoft.com/office/drawing/2017/model3d" xmlns:o="urn:schemas-microsoft-com:office:office" xmlns:r="http://schemas.openxmlformats.org/officeDocument/2006/relationships" xmlns:m="http://schemas.openxmlformats.org/officeDocument/2006/math" xmlns:v="urn:schemas-microsoft-com:vml" xmlns:wp14="http://schemas.microsoft.com/office/word/2010/wordprocessingDrawing" xmlns:wp="http://schemas.openxmlformats.org/drawingml/2006/wordprocessingDrawing" xmlns:w10="urn:schemas-microsoft-com:office:word" xmlns:w="http://schemas.openxmlformats.org/wordprocessingml/2006/main" xmlns:w14="http://schemas.microsoft.com/office/word/2010/wordml" xmlns:w15="http://schemas.microsoft.com/office/word/2012/wordml" xmlns:w16cid="http://schemas.microsoft.com/office/word/2016/wordml/cid" xmlns:w16se="http://schemas.microsoft.com/office/word/2015/wordml/symex" xmlns:wpg="http://schemas.microsoft.com/office/word/2010/wordprocessingGroup" xmlns:wpi="http://schemas.microsoft.com/office/word/2010/wordprocessingInk" xmlns:wne="http://schemas.microsoft.com/office/word/2006/wordml" xmlns:wps="http://schemas.microsoft.com/office/word/2010/wordprocessingShape" mc:Ignorable="w14 w15 w16se w16cid wp14">
+<w:numbering xmlns:wpc="http://schemas.microsoft.com/office/word/2010/wordprocessingCanvas" xmlns:cx="http://schemas.microsoft.com/office/drawing/2014/chartex" xmlns:cx1="http://schemas.microsoft.com/office/drawing/2015/9/8/chartex" xmlns:cx2="http://schemas.microsoft.com/office/drawing/2015/10/21/chartex" xmlns:cx3="http://schemas.microsoft.com/office/drawing/2016/5/9/chartex" xmlns:cx4="http://schemas.microsoft.com/office/drawing/2016/5/10/chartex" xmlns:cx5="http://schemas.microsoft.com/office/drawing/2016/5/11/chartex" xmlns:cx6="http://schemas.microsoft.com/office/drawing/2016/5/12/chartex" xmlns:cx7="http://schemas.microsoft.com/office/drawing/2016/5/13/chartex" xmlns:cx8="http://schemas.microsoft.com/office/drawing/2016/5/14/chartex" xmlns:mc="http://schemas.openxmlformats.org/markup-compatibility/2006" xmlns:aink="http://schemas.microsoft.com/office/drawing/2016/ink" xmlns:am3d="http://schemas.microsoft.com/office/drawing/2017/model3d" xmlns:o="urn:schemas-microsoft-com:office:office" xmlns:oel="http://schemas.microsoft.com/office/2019/extlst" xmlns:r="http://schemas.openxmlformats.org/officeDocument/2006/relationships" xmlns:m="http://schemas.openxmlformats.org/officeDocument/2006/math" xmlns:v="urn:schemas-microsoft-com:vml" xmlns:wp14="http://schemas.microsoft.com/office/word/2010/wordprocessingDrawing" xmlns:wp="http://schemas.openxmlformats.org/drawingml/2006/wordprocessingDrawing" xmlns:w10="urn:schemas-microsoft-com:office:word" xmlns:w="http://schemas.openxmlformats.org/wordprocessingml/2006/main" xmlns:w14="http://schemas.microsoft.com/office/word/2010/wordml" xmlns:w15="http://schemas.microsoft.com/office/word/2012/wordml" xmlns:w16cex="http://schemas.microsoft.com/office/word/2018/wordml/cex" xmlns:w16cid="http://schemas.microsoft.com/office/word/2016/wordml/cid" xmlns:w16="http://schemas.microsoft.com/office/word/2018/wordml" xmlns:w16sdtdh="http://schemas.microsoft.com/office/word/2020/wordml/sdtdatahash" xmlns:w16se="http://schemas.microsoft.com/office/word/2015/wordml/symex" xmlns:wpg="http://schemas.microsoft.com/office/word/2010/wordprocessingGroup" xmlns:wpi="http://schemas.microsoft.com/office/word/2010/wordprocessingInk" xmlns:wne="http://schemas.microsoft.com/office/word/2006/wordml" xmlns:wps="http://schemas.microsoft.com/office/word/2010/wordprocessingShape" mc:Ignorable="w14 w15 w16se w16cid w16 w16cex w16sdtdh wp14">
   <w:abstractNum w:abstractNumId="0" w15:restartNumberingAfterBreak="0">
     <w:nsid w:val="15A21E87"/>
     <w:multiLevelType w:val="hybridMultilevel"/>
@@ -2650,14 +2997,14 @@
       </w:pPr>
     </w:lvl>
   </w:abstractNum>
-  <w:num w:numId="1">
+  <w:num w:numId="1" w16cid:durableId="2014530785">
     <w:abstractNumId w:val="0"/>
   </w:num>
 </w:numbering>
 </file>
 
 <file path=word/styles.xml><?xml version="1.0" encoding="utf-8"?>
-<w:styles xmlns:mc="http://schemas.openxmlformats.org/markup-compatibility/2006" xmlns:r="http://schemas.openxmlformats.org/officeDocument/2006/relationships" xmlns:w="http://schemas.openxmlformats.org/wordprocessingml/2006/main" xmlns:w14="http://schemas.microsoft.com/office/word/2010/wordml" xmlns:w15="http://schemas.microsoft.com/office/word/2012/wordml" xmlns:w16cid="http://schemas.microsoft.com/office/word/2016/wordml/cid" xmlns:w16se="http://schemas.microsoft.com/office/word/2015/wordml/symex" mc:Ignorable="w14 w15 w16se w16cid">
+<w:styles xmlns:mc="http://schemas.openxmlformats.org/markup-compatibility/2006" xmlns:r="http://schemas.openxmlformats.org/officeDocument/2006/relationships" xmlns:w="http://schemas.openxmlformats.org/wordprocessingml/2006/main" xmlns:w14="http://schemas.microsoft.com/office/word/2010/wordml" xmlns:w15="http://schemas.microsoft.com/office/word/2012/wordml" xmlns:w16cex="http://schemas.microsoft.com/office/word/2018/wordml/cex" xmlns:w16cid="http://schemas.microsoft.com/office/word/2016/wordml/cid" xmlns:w16="http://schemas.microsoft.com/office/word/2018/wordml" xmlns:w16sdtdh="http://schemas.microsoft.com/office/word/2020/wordml/sdtdatahash" xmlns:w16se="http://schemas.microsoft.com/office/word/2015/wordml/symex" mc:Ignorable="w14 w15 w16se w16cid w16 w16cex w16sdtdh">
   <w:docDefaults>
     <w:rPrDefault>
       <w:rPr>
@@ -2673,7 +3020,7 @@
       </w:pPr>
     </w:pPrDefault>
   </w:docDefaults>
-  <w:latentStyles w:defLockedState="0" w:defUIPriority="99" w:defSemiHidden="0" w:defUnhideWhenUsed="0" w:defQFormat="0" w:count="375">
+  <w:latentStyles w:defLockedState="0" w:defUIPriority="99" w:defSemiHidden="0" w:defUnhideWhenUsed="0" w:defQFormat="0" w:count="376">
     <w:lsdException w:name="Normal" w:uiPriority="0" w:qFormat="1"/>
     <w:lsdException w:name="heading 1" w:uiPriority="9" w:qFormat="1"/>
     <w:lsdException w:name="heading 2" w:semiHidden="1" w:uiPriority="9" w:unhideWhenUsed="1" w:qFormat="1"/>
@@ -3049,6 +3396,7 @@
     <w:lsdException w:name="Smart Hyperlink" w:semiHidden="1" w:unhideWhenUsed="1"/>
     <w:lsdException w:name="Hashtag" w:semiHidden="1" w:unhideWhenUsed="1"/>
     <w:lsdException w:name="Unresolved Mention" w:semiHidden="1" w:unhideWhenUsed="1"/>
+    <w:lsdException w:name="Smart Link" w:semiHidden="1" w:unhideWhenUsed="1"/>
   </w:latentStyles>
   <w:style w:type="paragraph" w:default="1" w:styleId="Normale">
     <w:name w:val="Normal"/>
@@ -3206,6 +3554,29 @@
     </w:pPr>
     <w:rPr>
       <w:lang w:eastAsia="it-CH"/>
+    </w:rPr>
+  </w:style>
+  <w:style w:type="paragraph" w:styleId="Sommario1">
+    <w:name w:val="toc 1"/>
+    <w:basedOn w:val="Normale"/>
+    <w:next w:val="Normale"/>
+    <w:autoRedefine/>
+    <w:uiPriority w:val="39"/>
+    <w:unhideWhenUsed/>
+    <w:rsid w:val="009B4634"/>
+    <w:pPr>
+      <w:spacing w:after="100"/>
+    </w:pPr>
+  </w:style>
+  <w:style w:type="character" w:styleId="Collegamentoipertestuale">
+    <w:name w:val="Hyperlink"/>
+    <w:basedOn w:val="Carpredefinitoparagrafo"/>
+    <w:uiPriority w:val="99"/>
+    <w:unhideWhenUsed/>
+    <w:rsid w:val="009B4634"/>
+    <w:rPr>
+      <w:color w:val="0563C1" w:themeColor="hyperlink"/>
+      <w:u w:val="single"/>
     </w:rPr>
   </w:style>
 </w:styles>

--- a/Allegati/Documentazione_Gestione_Magazzino_Libri.docx
+++ b/Allegati/Documentazione_Gestione_Magazzino_Libri.docx
@@ -72,7 +72,11 @@
               <w:tab w:val="right" w:leader="dot" w:pos="9628"/>
             </w:tabs>
             <w:rPr>
+              <w:rFonts w:eastAsiaTheme="minorEastAsia"/>
               <w:noProof/>
+              <w:kern w:val="2"/>
+              <w:lang w:eastAsia="it-CH"/>
+              <w14:ligatures w14:val="standardContextual"/>
             </w:rPr>
           </w:pPr>
           <w:r>
@@ -84,7 +88,7 @@
           <w:r>
             <w:fldChar w:fldCharType="separate"/>
           </w:r>
-          <w:hyperlink w:anchor="_Toc153997908" w:history="1">
+          <w:hyperlink w:anchor="_Toc154002245" w:history="1">
             <w:r>
               <w:rPr>
                 <w:rStyle w:val="Collegamentoipertestuale"/>
@@ -111,7 +115,7 @@
                 <w:noProof/>
                 <w:webHidden/>
               </w:rPr>
-              <w:instrText xml:space="preserve"> PAGEREF _Toc153997908 \h </w:instrText>
+              <w:instrText xml:space="preserve"> PAGEREF _Toc154002245 \h </w:instrText>
             </w:r>
             <w:r>
               <w:rPr>
@@ -149,10 +153,14 @@
               <w:tab w:val="right" w:leader="dot" w:pos="9628"/>
             </w:tabs>
             <w:rPr>
+              <w:rFonts w:eastAsiaTheme="minorEastAsia"/>
               <w:noProof/>
+              <w:kern w:val="2"/>
+              <w:lang w:eastAsia="it-CH"/>
+              <w14:ligatures w14:val="standardContextual"/>
             </w:rPr>
           </w:pPr>
-          <w:hyperlink w:anchor="_Toc153997909" w:history="1">
+          <w:hyperlink w:anchor="_Toc154002246" w:history="1">
             <w:r>
               <w:rPr>
                 <w:rStyle w:val="Collegamentoipertestuale"/>
@@ -179,7 +187,7 @@
                 <w:noProof/>
                 <w:webHidden/>
               </w:rPr>
-              <w:instrText xml:space="preserve"> PAGEREF _Toc153997909 \h </w:instrText>
+              <w:instrText xml:space="preserve"> PAGEREF _Toc154002246 \h </w:instrText>
             </w:r>
             <w:r>
               <w:rPr>
@@ -217,10 +225,14 @@
               <w:tab w:val="right" w:leader="dot" w:pos="9628"/>
             </w:tabs>
             <w:rPr>
+              <w:rFonts w:eastAsiaTheme="minorEastAsia"/>
               <w:noProof/>
+              <w:kern w:val="2"/>
+              <w:lang w:eastAsia="it-CH"/>
+              <w14:ligatures w14:val="standardContextual"/>
             </w:rPr>
           </w:pPr>
-          <w:hyperlink w:anchor="_Toc153997910" w:history="1">
+          <w:hyperlink w:anchor="_Toc154002247" w:history="1">
             <w:r>
               <w:rPr>
                 <w:rStyle w:val="Collegamentoipertestuale"/>
@@ -247,7 +259,7 @@
                 <w:noProof/>
                 <w:webHidden/>
               </w:rPr>
-              <w:instrText xml:space="preserve"> PAGEREF _Toc153997910 \h </w:instrText>
+              <w:instrText xml:space="preserve"> PAGEREF _Toc154002247 \h </w:instrText>
             </w:r>
             <w:r>
               <w:rPr>
@@ -285,10 +297,14 @@
               <w:tab w:val="right" w:leader="dot" w:pos="9628"/>
             </w:tabs>
             <w:rPr>
+              <w:rFonts w:eastAsiaTheme="minorEastAsia"/>
               <w:noProof/>
+              <w:kern w:val="2"/>
+              <w:lang w:eastAsia="it-CH"/>
+              <w14:ligatures w14:val="standardContextual"/>
             </w:rPr>
           </w:pPr>
-          <w:hyperlink w:anchor="_Toc153997911" w:history="1">
+          <w:hyperlink w:anchor="_Toc154002248" w:history="1">
             <w:r>
               <w:rPr>
                 <w:rStyle w:val="Collegamentoipertestuale"/>
@@ -315,7 +331,7 @@
                 <w:noProof/>
                 <w:webHidden/>
               </w:rPr>
-              <w:instrText xml:space="preserve"> PAGEREF _Toc153997911 \h </w:instrText>
+              <w:instrText xml:space="preserve"> PAGEREF _Toc154002248 \h </w:instrText>
             </w:r>
             <w:r>
               <w:rPr>
@@ -368,7 +384,7 @@
       <w:pPr>
         <w:pStyle w:val="Titolo1"/>
       </w:pPr>
-      <w:bookmarkStart w:id="0" w:name="_Toc153997908"/>
+      <w:bookmarkStart w:id="0" w:name="_Toc154002245"/>
       <w:r>
         <w:lastRenderedPageBreak/>
         <w:t>Introduzione generale</w:t>
@@ -428,7 +444,7 @@
       <w:pPr>
         <w:pStyle w:val="Titolo1"/>
       </w:pPr>
-      <w:bookmarkStart w:id="1" w:name="_Toc153997909"/>
+      <w:bookmarkStart w:id="1" w:name="_Toc154002246"/>
       <w:r>
         <w:lastRenderedPageBreak/>
         <w:t>Analisi dei requisiti</w:t>
@@ -2750,7 +2766,7 @@
       <w:pPr>
         <w:pStyle w:val="Titolo1"/>
       </w:pPr>
-      <w:bookmarkStart w:id="2" w:name="_Toc153997910"/>
+      <w:bookmarkStart w:id="2" w:name="_Toc154002247"/>
       <w:r>
         <w:lastRenderedPageBreak/>
         <w:t>Progettazione database</w:t>
@@ -2767,20 +2783,83 @@
       <w:pPr>
         <w:pStyle w:val="Titolo1"/>
       </w:pPr>
-      <w:bookmarkStart w:id="3" w:name="_Toc153997911"/>
+      <w:bookmarkStart w:id="3" w:name="_Toc154002248"/>
       <w:r>
         <w:lastRenderedPageBreak/>
         <w:t>Conclusioni</w:t>
       </w:r>
       <w:bookmarkEnd w:id="3"/>
     </w:p>
-    <w:p/>
     <w:p>
       <w:r>
-        <w:br w:type="page"/>
+        <w:t>In conclusione, l'implementazione del gestionale è stata un successo senza intoppi significativi. La realizzazione di tutte le funzionalità previste è risultato del nostro impegno e della nostra competenza nel campo dello sviluppo web, con particolare enfasi su PHP, MVC e Bootstrap.</w:t>
       </w:r>
     </w:p>
-    <w:p/>
+    <w:p>
+      <w:r>
+        <w:t xml:space="preserve">Dal punto di vista tecnico, l'esperienza acquisita nella gestione di un progetto strutturato secondo il modello MVC ha rappresentato un notevole passo avanti nel nostro percorso di crescita professionale. La separazione chiara tra Model, </w:t>
+      </w:r>
+      <w:proofErr w:type="spellStart"/>
+      <w:r>
+        <w:t>View</w:t>
+      </w:r>
+      <w:proofErr w:type="spellEnd"/>
+      <w:r>
+        <w:t xml:space="preserve"> e Controller ha contribuito a una migliore organizzazione del codice, facilitando la manutenzione e consentendo una maggiore scalabilità del sistema.</w:t>
+      </w:r>
+      <w:r>
+        <w:t xml:space="preserve"> </w:t>
+      </w:r>
+      <w:r>
+        <w:t xml:space="preserve">L'utilizzo di PHP, sia per la gestione della logica di backend che per la manipolazione dei dati, ci ha permesso di approfondire le nostre competenze in questo linguaggio, rendendoci più versatili nello sviluppo di soluzioni web avanzate. L'adozione di PDO e </w:t>
+      </w:r>
+      <w:proofErr w:type="spellStart"/>
+      <w:r>
+        <w:t>prepared</w:t>
+      </w:r>
+      <w:proofErr w:type="spellEnd"/>
+      <w:r>
+        <w:t xml:space="preserve"> </w:t>
+      </w:r>
+      <w:proofErr w:type="spellStart"/>
+      <w:r>
+        <w:t>statement</w:t>
+      </w:r>
+      <w:proofErr w:type="spellEnd"/>
+      <w:r>
+        <w:t xml:space="preserve"> ha garantito la sicurezza dell'applicazione, difendendoci da potenziali vulnerabilità e assicurando la robustezza del sistema.</w:t>
+      </w:r>
+      <w:r>
+        <w:t xml:space="preserve"> </w:t>
+      </w:r>
+      <w:r>
+        <w:t>Bootstrap ha svolto un ruolo fondamentale nel rendere le pagine completamente responsive, migliorando notevolmente l'esperienza dell'utente su diversi dispositivi e schermi. L'approccio</w:t>
+      </w:r>
+      <w:r>
+        <w:t xml:space="preserve"> da noi attuato </w:t>
+      </w:r>
+      <w:r>
+        <w:t>ha contribuito a garantire un'accessibilità ottimale, riflettendo la crescente importanza della navigazione su dispositivi mobili.</w:t>
+      </w:r>
+      <w:r>
+        <w:t xml:space="preserve"> </w:t>
+      </w:r>
+      <w:r>
+        <w:t xml:space="preserve">Siamo orgogliosi di aver affrontato e superato le sfide proposte dal progetto, </w:t>
+      </w:r>
+      <w:r>
+        <w:t>con anche</w:t>
+      </w:r>
+      <w:r>
+        <w:t xml:space="preserve"> un miglioramento nelle nostre competenze tecniche e un'applicazione pratica dei concetti appresi. Il gestionale sviluppato rappresenta non solo una risposta </w:t>
+      </w:r>
+      <w:r>
+        <w:t>ai requisiti specifici</w:t>
+      </w:r>
+      <w:r>
+        <w:t>, ma anche un punto di partenza per progetti futuri che potrebbero beneficiare delle competenze consolidate durante questa esperienza.</w:t>
+      </w:r>
+    </w:p>
     <w:sectPr>
       <w:headerReference w:type="default" r:id="rId8"/>
       <w:footerReference w:type="default" r:id="rId9"/>

--- a/Allegati/Documentazione_Gestione_Magazzino_Libri.docx
+++ b/Allegati/Documentazione_Gestione_Magazzino_Libri.docx
@@ -1,6 +1,6 @@
 
 <file path=word/document.xml><?xml version="1.0" encoding="utf-8"?>
-<w:document xmlns:wpc="http://schemas.microsoft.com/office/word/2010/wordprocessingCanvas" xmlns:cx="http://schemas.microsoft.com/office/drawing/2014/chartex" xmlns:cx1="http://schemas.microsoft.com/office/drawing/2015/9/8/chartex" xmlns:cx2="http://schemas.microsoft.com/office/drawing/2015/10/21/chartex" xmlns:cx3="http://schemas.microsoft.com/office/drawing/2016/5/9/chartex" xmlns:cx4="http://schemas.microsoft.com/office/drawing/2016/5/10/chartex" xmlns:cx5="http://schemas.microsoft.com/office/drawing/2016/5/11/chartex" xmlns:cx6="http://schemas.microsoft.com/office/drawing/2016/5/12/chartex" xmlns:cx7="http://schemas.microsoft.com/office/drawing/2016/5/13/chartex" xmlns:cx8="http://schemas.microsoft.com/office/drawing/2016/5/14/chartex" xmlns:mc="http://schemas.openxmlformats.org/markup-compatibility/2006" xmlns:aink="http://schemas.microsoft.com/office/drawing/2016/ink" xmlns:am3d="http://schemas.microsoft.com/office/drawing/2017/model3d" xmlns:o="urn:schemas-microsoft-com:office:office" xmlns:oel="http://schemas.microsoft.com/office/2019/extlst" xmlns:r="http://schemas.openxmlformats.org/officeDocument/2006/relationships" xmlns:m="http://schemas.openxmlformats.org/officeDocument/2006/math" xmlns:v="urn:schemas-microsoft-com:vml" xmlns:wp14="http://schemas.microsoft.com/office/word/2010/wordprocessingDrawing" xmlns:wp="http://schemas.openxmlformats.org/drawingml/2006/wordprocessingDrawing" xmlns:w10="urn:schemas-microsoft-com:office:word" xmlns:w="http://schemas.openxmlformats.org/wordprocessingml/2006/main" xmlns:w14="http://schemas.microsoft.com/office/word/2010/wordml" xmlns:w15="http://schemas.microsoft.com/office/word/2012/wordml" xmlns:w16cex="http://schemas.microsoft.com/office/word/2018/wordml/cex" xmlns:w16cid="http://schemas.microsoft.com/office/word/2016/wordml/cid" xmlns:w16="http://schemas.microsoft.com/office/word/2018/wordml" xmlns:w16sdtdh="http://schemas.microsoft.com/office/word/2020/wordml/sdtdatahash" xmlns:w16se="http://schemas.microsoft.com/office/word/2015/wordml/symex" xmlns:wpg="http://schemas.microsoft.com/office/word/2010/wordprocessingGroup" xmlns:wpi="http://schemas.microsoft.com/office/word/2010/wordprocessingInk" xmlns:wne="http://schemas.microsoft.com/office/word/2006/wordml" xmlns:wps="http://schemas.microsoft.com/office/word/2010/wordprocessingShape" mc:Ignorable="w14 w15 w16se w16cid w16 w16cex w16sdtdh wp14">
+<w:document xmlns:wpc="http://schemas.microsoft.com/office/word/2010/wordprocessingCanvas" xmlns:cx="http://schemas.microsoft.com/office/drawing/2014/chartex" xmlns:cx1="http://schemas.microsoft.com/office/drawing/2015/9/8/chartex" xmlns:cx2="http://schemas.microsoft.com/office/drawing/2015/10/21/chartex" xmlns:cx3="http://schemas.microsoft.com/office/drawing/2016/5/9/chartex" xmlns:cx4="http://schemas.microsoft.com/office/drawing/2016/5/10/chartex" xmlns:cx5="http://schemas.microsoft.com/office/drawing/2016/5/11/chartex" xmlns:cx6="http://schemas.microsoft.com/office/drawing/2016/5/12/chartex" xmlns:cx7="http://schemas.microsoft.com/office/drawing/2016/5/13/chartex" xmlns:cx8="http://schemas.microsoft.com/office/drawing/2016/5/14/chartex" xmlns:mc="http://schemas.openxmlformats.org/markup-compatibility/2006" xmlns:aink="http://schemas.microsoft.com/office/drawing/2016/ink" xmlns:am3d="http://schemas.microsoft.com/office/drawing/2017/model3d" xmlns:o="urn:schemas-microsoft-com:office:office" xmlns:r="http://schemas.openxmlformats.org/officeDocument/2006/relationships" xmlns:m="http://schemas.openxmlformats.org/officeDocument/2006/math" xmlns:v="urn:schemas-microsoft-com:vml" xmlns:wp14="http://schemas.microsoft.com/office/word/2010/wordprocessingDrawing" xmlns:wp="http://schemas.openxmlformats.org/drawingml/2006/wordprocessingDrawing" xmlns:w10="urn:schemas-microsoft-com:office:word" xmlns:w="http://schemas.openxmlformats.org/wordprocessingml/2006/main" xmlns:w14="http://schemas.microsoft.com/office/word/2010/wordml" xmlns:w15="http://schemas.microsoft.com/office/word/2012/wordml" xmlns:w16cid="http://schemas.microsoft.com/office/word/2016/wordml/cid" xmlns:w16se="http://schemas.microsoft.com/office/word/2015/wordml/symex" xmlns:wpg="http://schemas.microsoft.com/office/word/2010/wordprocessingGroup" xmlns:wpi="http://schemas.microsoft.com/office/word/2010/wordprocessingInk" xmlns:wne="http://schemas.microsoft.com/office/word/2006/wordml" xmlns:wps="http://schemas.microsoft.com/office/word/2010/wordprocessingShape" mc:Ignorable="w14 w15 w16se w16cid wp14">
   <w:body>
     <w:p>
       <w:pPr>
@@ -23,13 +23,6 @@
       </w:r>
       <w:r>
         <w:t>ibri</w:t>
-      </w:r>
-    </w:p>
-    <w:p/>
-    <w:p/>
-    <w:p>
-      <w:r>
-        <w:br w:type="page"/>
       </w:r>
     </w:p>
     <w:sdt>
@@ -74,9 +67,7 @@
             <w:rPr>
               <w:rFonts w:eastAsiaTheme="minorEastAsia"/>
               <w:noProof/>
-              <w:kern w:val="2"/>
               <w:lang w:eastAsia="it-CH"/>
-              <w14:ligatures w14:val="standardContextual"/>
             </w:rPr>
           </w:pPr>
           <w:r>
@@ -88,7 +79,7 @@
           <w:r>
             <w:fldChar w:fldCharType="separate"/>
           </w:r>
-          <w:hyperlink w:anchor="_Toc154002245" w:history="1">
+          <w:hyperlink w:anchor="_Toc154049399" w:history="1">
             <w:r>
               <w:rPr>
                 <w:rStyle w:val="Collegamentoipertestuale"/>
@@ -115,7 +106,7 @@
                 <w:noProof/>
                 <w:webHidden/>
               </w:rPr>
-              <w:instrText xml:space="preserve"> PAGEREF _Toc154002245 \h </w:instrText>
+              <w:instrText xml:space="preserve"> PAGEREF _Toc154049399 \h </w:instrText>
             </w:r>
             <w:r>
               <w:rPr>
@@ -135,7 +126,77 @@
                 <w:noProof/>
                 <w:webHidden/>
               </w:rPr>
-              <w:t>3</w:t>
+              <w:t>2</w:t>
+            </w:r>
+            <w:r>
+              <w:rPr>
+                <w:noProof/>
+                <w:webHidden/>
+              </w:rPr>
+              <w:fldChar w:fldCharType="end"/>
+            </w:r>
+          </w:hyperlink>
+        </w:p>
+        <w:p>
+          <w:pPr>
+            <w:pStyle w:val="Sommario2"/>
+            <w:tabs>
+              <w:tab w:val="right" w:leader="dot" w:pos="9628"/>
+            </w:tabs>
+            <w:rPr>
+              <w:rFonts w:eastAsiaTheme="minorEastAsia"/>
+              <w:noProof/>
+              <w:lang w:eastAsia="it-CH"/>
+            </w:rPr>
+          </w:pPr>
+          <w:hyperlink w:anchor="_Toc154049400" w:history="1">
+            <w:r>
+              <w:rPr>
+                <w:rStyle w:val="Collegamentoipertestuale"/>
+                <w:noProof/>
+              </w:rPr>
+              <w:t>Credenziali</w:t>
+            </w:r>
+            <w:r>
+              <w:rPr>
+                <w:noProof/>
+                <w:webHidden/>
+              </w:rPr>
+              <w:tab/>
+            </w:r>
+            <w:r>
+              <w:rPr>
+                <w:noProof/>
+                <w:webHidden/>
+              </w:rPr>
+              <w:fldChar w:fldCharType="begin"/>
+            </w:r>
+            <w:r>
+              <w:rPr>
+                <w:noProof/>
+                <w:webHidden/>
+              </w:rPr>
+              <w:instrText xml:space="preserve"> PAGEREF _Toc154049400 \h </w:instrText>
+            </w:r>
+            <w:r>
+              <w:rPr>
+                <w:noProof/>
+                <w:webHidden/>
+              </w:rPr>
+            </w:r>
+            <w:r>
+              <w:rPr>
+                <w:noProof/>
+                <w:webHidden/>
+              </w:rPr>
+              <w:fldChar w:fldCharType="separate"/>
+            </w:r>
+            <w:r>
+              <w:rPr>
+                <w:noProof/>
+                <w:webHidden/>
+              </w:rPr>
+              <w:t>2</w:t>
             </w:r>
             <w:r>
               <w:rPr>
@@ -155,12 +216,10 @@
             <w:rPr>
               <w:rFonts w:eastAsiaTheme="minorEastAsia"/>
               <w:noProof/>
-              <w:kern w:val="2"/>
               <w:lang w:eastAsia="it-CH"/>
-              <w14:ligatures w14:val="standardContextual"/>
             </w:rPr>
           </w:pPr>
-          <w:hyperlink w:anchor="_Toc154002246" w:history="1">
+          <w:hyperlink w:anchor="_Toc154049401" w:history="1">
             <w:r>
               <w:rPr>
                 <w:rStyle w:val="Collegamentoipertestuale"/>
@@ -187,7 +246,7 @@
                 <w:noProof/>
                 <w:webHidden/>
               </w:rPr>
-              <w:instrText xml:space="preserve"> PAGEREF _Toc154002246 \h </w:instrText>
+              <w:instrText xml:space="preserve"> PAGEREF _Toc154049401 \h </w:instrText>
             </w:r>
             <w:r>
               <w:rPr>
@@ -207,7 +266,7 @@
                 <w:noProof/>
                 <w:webHidden/>
               </w:rPr>
-              <w:t>4</w:t>
+              <w:t>3</w:t>
             </w:r>
             <w:r>
               <w:rPr>
@@ -227,12 +286,10 @@
             <w:rPr>
               <w:rFonts w:eastAsiaTheme="minorEastAsia"/>
               <w:noProof/>
-              <w:kern w:val="2"/>
               <w:lang w:eastAsia="it-CH"/>
-              <w14:ligatures w14:val="standardContextual"/>
             </w:rPr>
           </w:pPr>
-          <w:hyperlink w:anchor="_Toc154002247" w:history="1">
+          <w:hyperlink w:anchor="_Toc154049402" w:history="1">
             <w:r>
               <w:rPr>
                 <w:rStyle w:val="Collegamentoipertestuale"/>
@@ -259,7 +316,7 @@
                 <w:noProof/>
                 <w:webHidden/>
               </w:rPr>
-              <w:instrText xml:space="preserve"> PAGEREF _Toc154002247 \h </w:instrText>
+              <w:instrText xml:space="preserve"> PAGEREF _Toc154049402 \h </w:instrText>
             </w:r>
             <w:r>
               <w:rPr>
@@ -279,7 +336,287 @@
                 <w:noProof/>
                 <w:webHidden/>
               </w:rPr>
-              <w:t>6</w:t>
+              <w:t>5</w:t>
+            </w:r>
+            <w:r>
+              <w:rPr>
+                <w:noProof/>
+                <w:webHidden/>
+              </w:rPr>
+              <w:fldChar w:fldCharType="end"/>
+            </w:r>
+          </w:hyperlink>
+        </w:p>
+        <w:p>
+          <w:pPr>
+            <w:pStyle w:val="Sommario2"/>
+            <w:tabs>
+              <w:tab w:val="right" w:leader="dot" w:pos="9628"/>
+            </w:tabs>
+            <w:rPr>
+              <w:rFonts w:eastAsiaTheme="minorEastAsia"/>
+              <w:noProof/>
+              <w:lang w:eastAsia="it-CH"/>
+            </w:rPr>
+          </w:pPr>
+          <w:hyperlink w:anchor="_Toc154049403" w:history="1">
+            <w:r>
+              <w:rPr>
+                <w:rStyle w:val="Collegamentoipertestuale"/>
+                <w:noProof/>
+              </w:rPr>
+              <w:t>Author</w:t>
+            </w:r>
+            <w:r>
+              <w:rPr>
+                <w:noProof/>
+                <w:webHidden/>
+              </w:rPr>
+              <w:tab/>
+            </w:r>
+            <w:r>
+              <w:rPr>
+                <w:noProof/>
+                <w:webHidden/>
+              </w:rPr>
+              <w:fldChar w:fldCharType="begin"/>
+            </w:r>
+            <w:r>
+              <w:rPr>
+                <w:noProof/>
+                <w:webHidden/>
+              </w:rPr>
+              <w:instrText xml:space="preserve"> PAGEREF _Toc154049403 \h </w:instrText>
+            </w:r>
+            <w:r>
+              <w:rPr>
+                <w:noProof/>
+                <w:webHidden/>
+              </w:rPr>
+            </w:r>
+            <w:r>
+              <w:rPr>
+                <w:noProof/>
+                <w:webHidden/>
+              </w:rPr>
+              <w:fldChar w:fldCharType="separate"/>
+            </w:r>
+            <w:r>
+              <w:rPr>
+                <w:noProof/>
+                <w:webHidden/>
+              </w:rPr>
+              <w:t>5</w:t>
+            </w:r>
+            <w:r>
+              <w:rPr>
+                <w:noProof/>
+                <w:webHidden/>
+              </w:rPr>
+              <w:fldChar w:fldCharType="end"/>
+            </w:r>
+          </w:hyperlink>
+        </w:p>
+        <w:p>
+          <w:pPr>
+            <w:pStyle w:val="Sommario2"/>
+            <w:tabs>
+              <w:tab w:val="right" w:leader="dot" w:pos="9628"/>
+            </w:tabs>
+            <w:rPr>
+              <w:rFonts w:eastAsiaTheme="minorEastAsia"/>
+              <w:noProof/>
+              <w:lang w:eastAsia="it-CH"/>
+            </w:rPr>
+          </w:pPr>
+          <w:hyperlink w:anchor="_Toc154049404" w:history="1">
+            <w:r>
+              <w:rPr>
+                <w:rStyle w:val="Collegamentoipertestuale"/>
+                <w:noProof/>
+              </w:rPr>
+              <w:t>Book</w:t>
+            </w:r>
+            <w:r>
+              <w:rPr>
+                <w:noProof/>
+                <w:webHidden/>
+              </w:rPr>
+              <w:tab/>
+            </w:r>
+            <w:r>
+              <w:rPr>
+                <w:noProof/>
+                <w:webHidden/>
+              </w:rPr>
+              <w:fldChar w:fldCharType="begin"/>
+            </w:r>
+            <w:r>
+              <w:rPr>
+                <w:noProof/>
+                <w:webHidden/>
+              </w:rPr>
+              <w:instrText xml:space="preserve"> PAGEREF _Toc154049404 \h </w:instrText>
+            </w:r>
+            <w:r>
+              <w:rPr>
+                <w:noProof/>
+                <w:webHidden/>
+              </w:rPr>
+            </w:r>
+            <w:r>
+              <w:rPr>
+                <w:noProof/>
+                <w:webHidden/>
+              </w:rPr>
+              <w:fldChar w:fldCharType="separate"/>
+            </w:r>
+            <w:r>
+              <w:rPr>
+                <w:noProof/>
+                <w:webHidden/>
+              </w:rPr>
+              <w:t>5</w:t>
+            </w:r>
+            <w:r>
+              <w:rPr>
+                <w:noProof/>
+                <w:webHidden/>
+              </w:rPr>
+              <w:fldChar w:fldCharType="end"/>
+            </w:r>
+          </w:hyperlink>
+        </w:p>
+        <w:p>
+          <w:pPr>
+            <w:pStyle w:val="Sommario2"/>
+            <w:tabs>
+              <w:tab w:val="right" w:leader="dot" w:pos="9628"/>
+            </w:tabs>
+            <w:rPr>
+              <w:rFonts w:eastAsiaTheme="minorEastAsia"/>
+              <w:noProof/>
+              <w:lang w:eastAsia="it-CH"/>
+            </w:rPr>
+          </w:pPr>
+          <w:hyperlink w:anchor="_Toc154049405" w:history="1">
+            <w:r>
+              <w:rPr>
+                <w:rStyle w:val="Collegamentoipertestuale"/>
+                <w:noProof/>
+              </w:rPr>
+              <w:t>Publisher</w:t>
+            </w:r>
+            <w:r>
+              <w:rPr>
+                <w:noProof/>
+                <w:webHidden/>
+              </w:rPr>
+              <w:tab/>
+            </w:r>
+            <w:r>
+              <w:rPr>
+                <w:noProof/>
+                <w:webHidden/>
+              </w:rPr>
+              <w:fldChar w:fldCharType="begin"/>
+            </w:r>
+            <w:r>
+              <w:rPr>
+                <w:noProof/>
+                <w:webHidden/>
+              </w:rPr>
+              <w:instrText xml:space="preserve"> PAGEREF _Toc154049405 \h </w:instrText>
+            </w:r>
+            <w:r>
+              <w:rPr>
+                <w:noProof/>
+                <w:webHidden/>
+              </w:rPr>
+            </w:r>
+            <w:r>
+              <w:rPr>
+                <w:noProof/>
+                <w:webHidden/>
+              </w:rPr>
+              <w:fldChar w:fldCharType="separate"/>
+            </w:r>
+            <w:r>
+              <w:rPr>
+                <w:noProof/>
+                <w:webHidden/>
+              </w:rPr>
+              <w:t>5</w:t>
+            </w:r>
+            <w:r>
+              <w:rPr>
+                <w:noProof/>
+                <w:webHidden/>
+              </w:rPr>
+              <w:fldChar w:fldCharType="end"/>
+            </w:r>
+          </w:hyperlink>
+        </w:p>
+        <w:p>
+          <w:pPr>
+            <w:pStyle w:val="Sommario2"/>
+            <w:tabs>
+              <w:tab w:val="right" w:leader="dot" w:pos="9628"/>
+            </w:tabs>
+            <w:rPr>
+              <w:rFonts w:eastAsiaTheme="minorEastAsia"/>
+              <w:noProof/>
+              <w:lang w:eastAsia="it-CH"/>
+            </w:rPr>
+          </w:pPr>
+          <w:hyperlink w:anchor="_Toc154049406" w:history="1">
+            <w:r>
+              <w:rPr>
+                <w:rStyle w:val="Collegamentoipertestuale"/>
+                <w:noProof/>
+              </w:rPr>
+              <w:t>User</w:t>
+            </w:r>
+            <w:r>
+              <w:rPr>
+                <w:noProof/>
+                <w:webHidden/>
+              </w:rPr>
+              <w:tab/>
+            </w:r>
+            <w:r>
+              <w:rPr>
+                <w:noProof/>
+                <w:webHidden/>
+              </w:rPr>
+              <w:fldChar w:fldCharType="begin"/>
+            </w:r>
+            <w:r>
+              <w:rPr>
+                <w:noProof/>
+                <w:webHidden/>
+              </w:rPr>
+              <w:instrText xml:space="preserve"> PAGEREF _Toc154049406 \h </w:instrText>
+            </w:r>
+            <w:r>
+              <w:rPr>
+                <w:noProof/>
+                <w:webHidden/>
+              </w:rPr>
+            </w:r>
+            <w:r>
+              <w:rPr>
+                <w:noProof/>
+                <w:webHidden/>
+              </w:rPr>
+              <w:fldChar w:fldCharType="separate"/>
+            </w:r>
+            <w:r>
+              <w:rPr>
+                <w:noProof/>
+                <w:webHidden/>
+              </w:rPr>
+              <w:t>5</w:t>
             </w:r>
             <w:r>
               <w:rPr>
@@ -299,12 +636,10 @@
             <w:rPr>
               <w:rFonts w:eastAsiaTheme="minorEastAsia"/>
               <w:noProof/>
-              <w:kern w:val="2"/>
               <w:lang w:eastAsia="it-CH"/>
-              <w14:ligatures w14:val="standardContextual"/>
             </w:rPr>
           </w:pPr>
-          <w:hyperlink w:anchor="_Toc154002248" w:history="1">
+          <w:hyperlink w:anchor="_Toc154049407" w:history="1">
             <w:r>
               <w:rPr>
                 <w:rStyle w:val="Collegamentoipertestuale"/>
@@ -331,7 +666,7 @@
                 <w:noProof/>
                 <w:webHidden/>
               </w:rPr>
-              <w:instrText xml:space="preserve"> PAGEREF _Toc154002248 \h </w:instrText>
+              <w:instrText xml:space="preserve"> PAGEREF _Toc154049407 \h </w:instrText>
             </w:r>
             <w:r>
               <w:rPr>
@@ -351,7 +686,7 @@
                 <w:noProof/>
                 <w:webHidden/>
               </w:rPr>
-              <w:t>7</w:t>
+              <w:t>6</w:t>
             </w:r>
             <w:r>
               <w:rPr>
@@ -379,17 +714,19 @@
       <w:r>
         <w:br w:type="page"/>
       </w:r>
+      <w:bookmarkStart w:id="0" w:name="_GoBack"/>
+      <w:bookmarkEnd w:id="0"/>
     </w:p>
     <w:p>
       <w:pPr>
         <w:pStyle w:val="Titolo1"/>
       </w:pPr>
-      <w:bookmarkStart w:id="0" w:name="_Toc154002245"/>
+      <w:bookmarkStart w:id="1" w:name="_Toc154049399"/>
       <w:r>
         <w:lastRenderedPageBreak/>
         <w:t>Introduzione generale</w:t>
       </w:r>
-      <w:bookmarkEnd w:id="0"/>
+      <w:bookmarkEnd w:id="1"/>
     </w:p>
     <w:p>
       <w:r>
@@ -408,33 +745,159 @@
     </w:p>
     <w:p>
       <w:r>
-        <w:t>Al fine di implementare un sistema robusto ed efficiente, sarà adottata la struttura MVC (Model-</w:t>
+        <w:t xml:space="preserve">Al fine di implementare un sistema robusto ed efficiente, sarà adottata la struttura MVC (Model-View-Controller) utilizzando il linguaggio di programmazione PHP. Inoltre, la gestione della banca dati sarà affidata a PDO (PHP Data Objects) e </w:t>
       </w:r>
       <w:proofErr w:type="spellStart"/>
       <w:r>
-        <w:t>View</w:t>
+        <w:t>prepared</w:t>
       </w:r>
       <w:proofErr w:type="spellEnd"/>
       <w:r>
-        <w:t xml:space="preserve">-Controller) utilizzando il linguaggio di programmazione PHP. Inoltre, la gestione della banca dati sarà affidata a PDO (PHP Data Objects) e </w:t>
-      </w:r>
-      <w:proofErr w:type="spellStart"/>
-      <w:r>
-        <w:t>prepared</w:t>
-      </w:r>
-      <w:proofErr w:type="spellEnd"/>
-      <w:r>
-        <w:t xml:space="preserve"> </w:t>
-      </w:r>
-      <w:proofErr w:type="spellStart"/>
-      <w:r>
-        <w:t>statement</w:t>
-      </w:r>
-      <w:proofErr w:type="spellEnd"/>
-      <w:r>
-        <w:t xml:space="preserve"> per garantire sicurezza e prevenzione da attacchi di SQL injection. L'obiettivo finale è la creazione di un ambiente gestionale intuitivo e affidabile per soddisfare le esigenze della libreria di Locarno.</w:t>
+        <w:t xml:space="preserve"> statement per garantire sicurezza e prevenzione da attacchi di SQL injection. L'obiettivo finale è la creazione di un ambiente gestionale intuitivo e affidabile per soddisfare le esigenze della libreria di Locarno.</w:t>
       </w:r>
     </w:p>
+    <w:p>
+      <w:pPr>
+        <w:pStyle w:val="Titolo2"/>
+      </w:pPr>
+      <w:bookmarkStart w:id="2" w:name="_Toc154049400"/>
+      <w:r>
+        <w:t>Credenziali</w:t>
+      </w:r>
+      <w:bookmarkEnd w:id="2"/>
+    </w:p>
+    <w:tbl>
+      <w:tblPr>
+        <w:tblStyle w:val="Tabellagriglia5scura-colore1"/>
+        <w:tblW w:w="0" w:type="auto"/>
+        <w:tblLook w:val="04A0" w:firstRow="1" w:lastRow="0" w:firstColumn="1" w:lastColumn="0" w:noHBand="0" w:noVBand="1"/>
+      </w:tblPr>
+      <w:tblGrid>
+        <w:gridCol w:w="3209"/>
+        <w:gridCol w:w="3209"/>
+        <w:gridCol w:w="3210"/>
+      </w:tblGrid>
+      <w:tr>
+        <w:trPr>
+          <w:cnfStyle w:val="100000000000" w:firstRow="1" w:lastRow="0" w:firstColumn="0" w:lastColumn="0" w:oddVBand="0" w:evenVBand="0" w:oddHBand="0" w:evenHBand="0" w:firstRowFirstColumn="0" w:firstRowLastColumn="0" w:lastRowFirstColumn="0" w:lastRowLastColumn="0"/>
+        </w:trPr>
+        <w:tc>
+          <w:tcPr>
+            <w:cnfStyle w:val="001000000000" w:firstRow="0" w:lastRow="0" w:firstColumn="1" w:lastColumn="0" w:oddVBand="0" w:evenVBand="0" w:oddHBand="0" w:evenHBand="0" w:firstRowFirstColumn="0" w:firstRowLastColumn="0" w:lastRowFirstColumn="0" w:lastRowLastColumn="0"/>
+            <w:tcW w:w="3209" w:type="dxa"/>
+          </w:tcPr>
+          <w:p/>
+        </w:tc>
+        <w:tc>
+          <w:tcPr>
+            <w:tcW w:w="3209" w:type="dxa"/>
+          </w:tcPr>
+          <w:p>
+            <w:pPr>
+              <w:cnfStyle w:val="100000000000" w:firstRow="1" w:lastRow="0" w:firstColumn="0" w:lastColumn="0" w:oddVBand="0" w:evenVBand="0" w:oddHBand="0" w:evenHBand="0" w:firstRowFirstColumn="0" w:firstRowLastColumn="0" w:lastRowFirstColumn="0" w:lastRowLastColumn="0"/>
+            </w:pPr>
+            <w:r>
+              <w:t>Username</w:t>
+            </w:r>
+          </w:p>
+        </w:tc>
+        <w:tc>
+          <w:tcPr>
+            <w:tcW w:w="3210" w:type="dxa"/>
+          </w:tcPr>
+          <w:p>
+            <w:pPr>
+              <w:cnfStyle w:val="100000000000" w:firstRow="1" w:lastRow="0" w:firstColumn="0" w:lastColumn="0" w:oddVBand="0" w:evenVBand="0" w:oddHBand="0" w:evenHBand="0" w:firstRowFirstColumn="0" w:firstRowLastColumn="0" w:lastRowFirstColumn="0" w:lastRowLastColumn="0"/>
+            </w:pPr>
+            <w:r>
+              <w:t>Password</w:t>
+            </w:r>
+          </w:p>
+        </w:tc>
+      </w:tr>
+      <w:tr>
+        <w:trPr>
+          <w:cnfStyle w:val="000000100000" w:firstRow="0" w:lastRow="0" w:firstColumn="0" w:lastColumn="0" w:oddVBand="0" w:evenVBand="0" w:oddHBand="1" w:evenHBand="0" w:firstRowFirstColumn="0" w:firstRowLastColumn="0" w:lastRowFirstColumn="0" w:lastRowLastColumn="0"/>
+        </w:trPr>
+        <w:tc>
+          <w:tcPr>
+            <w:cnfStyle w:val="001000000000" w:firstRow="0" w:lastRow="0" w:firstColumn="1" w:lastColumn="0" w:oddVBand="0" w:evenVBand="0" w:oddHBand="0" w:evenHBand="0" w:firstRowFirstColumn="0" w:firstRowLastColumn="0" w:lastRowFirstColumn="0" w:lastRowLastColumn="0"/>
+            <w:tcW w:w="3209" w:type="dxa"/>
+          </w:tcPr>
+          <w:p>
+            <w:r>
+              <w:t>Amministratore</w:t>
+            </w:r>
+          </w:p>
+        </w:tc>
+        <w:tc>
+          <w:tcPr>
+            <w:tcW w:w="3209" w:type="dxa"/>
+          </w:tcPr>
+          <w:p>
+            <w:pPr>
+              <w:cnfStyle w:val="000000100000" w:firstRow="0" w:lastRow="0" w:firstColumn="0" w:lastColumn="0" w:oddVBand="0" w:evenVBand="0" w:oddHBand="1" w:evenHBand="0" w:firstRowFirstColumn="0" w:firstRowLastColumn="0" w:lastRowFirstColumn="0" w:lastRowLastColumn="0"/>
+            </w:pPr>
+            <w:r>
+              <w:t>admin</w:t>
+            </w:r>
+          </w:p>
+        </w:tc>
+        <w:tc>
+          <w:tcPr>
+            <w:tcW w:w="3210" w:type="dxa"/>
+          </w:tcPr>
+          <w:p>
+            <w:pPr>
+              <w:cnfStyle w:val="000000100000" w:firstRow="0" w:lastRow="0" w:firstColumn="0" w:lastColumn="0" w:oddVBand="0" w:evenVBand="0" w:oddHBand="1" w:evenHBand="0" w:firstRowFirstColumn="0" w:firstRowLastColumn="0" w:lastRowFirstColumn="0" w:lastRowLastColumn="0"/>
+            </w:pPr>
+            <w:r>
+              <w:t>admin</w:t>
+            </w:r>
+          </w:p>
+        </w:tc>
+      </w:tr>
+      <w:tr>
+        <w:tc>
+          <w:tcPr>
+            <w:cnfStyle w:val="001000000000" w:firstRow="0" w:lastRow="0" w:firstColumn="1" w:lastColumn="0" w:oddVBand="0" w:evenVBand="0" w:oddHBand="0" w:evenHBand="0" w:firstRowFirstColumn="0" w:firstRowLastColumn="0" w:lastRowFirstColumn="0" w:lastRowLastColumn="0"/>
+            <w:tcW w:w="3209" w:type="dxa"/>
+          </w:tcPr>
+          <w:p>
+            <w:r>
+              <w:t>Collaboratore</w:t>
+            </w:r>
+          </w:p>
+        </w:tc>
+        <w:tc>
+          <w:tcPr>
+            <w:tcW w:w="3209" w:type="dxa"/>
+          </w:tcPr>
+          <w:p>
+            <w:pPr>
+              <w:cnfStyle w:val="000000000000" w:firstRow="0" w:lastRow="0" w:firstColumn="0" w:lastColumn="0" w:oddVBand="0" w:evenVBand="0" w:oddHBand="0" w:evenHBand="0" w:firstRowFirstColumn="0" w:firstRowLastColumn="0" w:lastRowFirstColumn="0" w:lastRowLastColumn="0"/>
+            </w:pPr>
+            <w:r>
+              <w:t>user</w:t>
+            </w:r>
+          </w:p>
+        </w:tc>
+        <w:tc>
+          <w:tcPr>
+            <w:tcW w:w="3210" w:type="dxa"/>
+          </w:tcPr>
+          <w:p>
+            <w:pPr>
+              <w:cnfStyle w:val="000000000000" w:firstRow="0" w:lastRow="0" w:firstColumn="0" w:lastColumn="0" w:oddVBand="0" w:evenVBand="0" w:oddHBand="0" w:evenHBand="0" w:firstRowFirstColumn="0" w:firstRowLastColumn="0" w:lastRowFirstColumn="0" w:lastRowLastColumn="0"/>
+            </w:pPr>
+            <w:r>
+              <w:t>user</w:t>
+            </w:r>
+          </w:p>
+        </w:tc>
+      </w:tr>
+    </w:tbl>
+    <w:p/>
     <w:p>
       <w:r>
         <w:br w:type="page"/>
@@ -444,12 +907,12 @@
       <w:pPr>
         <w:pStyle w:val="Titolo1"/>
       </w:pPr>
-      <w:bookmarkStart w:id="1" w:name="_Toc154002246"/>
+      <w:bookmarkStart w:id="3" w:name="_Toc154049401"/>
       <w:r>
         <w:lastRenderedPageBreak/>
         <w:t>Analisi dei requisiti</w:t>
       </w:r>
-      <w:bookmarkEnd w:id="1"/>
+      <w:bookmarkEnd w:id="3"/>
     </w:p>
     <w:p/>
     <w:tbl>
@@ -2766,14 +3229,287 @@
       <w:pPr>
         <w:pStyle w:val="Titolo1"/>
       </w:pPr>
-      <w:bookmarkStart w:id="2" w:name="_Toc154002247"/>
+      <w:bookmarkStart w:id="4" w:name="_Toc154049402"/>
       <w:r>
         <w:lastRenderedPageBreak/>
         <w:t>Progettazione database</w:t>
       </w:r>
-      <w:bookmarkEnd w:id="2"/>
+      <w:bookmarkEnd w:id="4"/>
     </w:p>
-    <w:p/>
+    <w:p>
+      <w:pPr>
+        <w:keepNext/>
+        <w:jc w:val="center"/>
+      </w:pPr>
+      <w:r>
+        <w:rPr>
+          <w:noProof/>
+        </w:rPr>
+        <w:drawing>
+          <wp:inline distT="0" distB="0" distL="0" distR="0" wp14:anchorId="2680969A" wp14:editId="054D38D8">
+            <wp:extent cx="5905500" cy="3541460"/>
+            <wp:effectExtent l="0" t="0" r="0" b="1905"/>
+            <wp:docPr id="1" name="Immagine 1"/>
+            <wp:cNvGraphicFramePr>
+              <a:graphicFrameLocks xmlns:a="http://schemas.openxmlformats.org/drawingml/2006/main" noChangeAspect="1"/>
+            </wp:cNvGraphicFramePr>
+            <a:graphic xmlns:a="http://schemas.openxmlformats.org/drawingml/2006/main">
+              <a:graphicData uri="http://schemas.openxmlformats.org/drawingml/2006/picture">
+                <pic:pic xmlns:pic="http://schemas.openxmlformats.org/drawingml/2006/picture">
+                  <pic:nvPicPr>
+                    <pic:cNvPr id="0" name="Picture 1"/>
+                    <pic:cNvPicPr>
+                      <a:picLocks noChangeAspect="1" noChangeArrowheads="1"/>
+                    </pic:cNvPicPr>
+                  </pic:nvPicPr>
+                  <pic:blipFill>
+                    <a:blip r:embed="rId8">
+                      <a:extLst>
+                        <a:ext uri="{28A0092B-C50C-407E-A947-70E740481C1C}">
+                          <a14:useLocalDpi xmlns:a14="http://schemas.microsoft.com/office/drawing/2010/main" val="0"/>
+                        </a:ext>
+                      </a:extLst>
+                    </a:blip>
+                    <a:srcRect/>
+                    <a:stretch>
+                      <a:fillRect/>
+                    </a:stretch>
+                  </pic:blipFill>
+                  <pic:spPr bwMode="auto">
+                    <a:xfrm>
+                      <a:off x="0" y="0"/>
+                      <a:ext cx="5915017" cy="3547167"/>
+                    </a:xfrm>
+                    <a:prstGeom prst="rect">
+                      <a:avLst/>
+                    </a:prstGeom>
+                    <a:noFill/>
+                    <a:ln>
+                      <a:noFill/>
+                    </a:ln>
+                  </pic:spPr>
+                </pic:pic>
+              </a:graphicData>
+            </a:graphic>
+          </wp:inline>
+        </w:drawing>
+      </w:r>
+    </w:p>
+    <w:p>
+      <w:pPr>
+        <w:pStyle w:val="Didascalia"/>
+        <w:jc w:val="center"/>
+      </w:pPr>
+      <w:r>
+        <w:t xml:space="preserve">Figura </w:t>
+      </w:r>
+      <w:r>
+        <w:fldChar w:fldCharType="begin"/>
+      </w:r>
+      <w:r>
+        <w:instrText xml:space="preserve"> SEQ Figura \* ARABIC </w:instrText>
+      </w:r>
+      <w:r>
+        <w:fldChar w:fldCharType="separate"/>
+      </w:r>
+      <w:r>
+        <w:rPr>
+          <w:noProof/>
+        </w:rPr>
+        <w:t>1</w:t>
+      </w:r>
+      <w:r>
+        <w:fldChar w:fldCharType="end"/>
+      </w:r>
+      <w:r>
+        <w:t xml:space="preserve"> - ER </w:t>
+      </w:r>
+      <w:proofErr w:type="spellStart"/>
+      <w:r>
+        <w:t>Diagram</w:t>
+      </w:r>
+      <w:proofErr w:type="spellEnd"/>
+    </w:p>
+    <w:p>
+      <w:r>
+        <w:t>Nella progettazione del database abbiamo deciso di creare 4 entità: libro, utente, autore e casa editrice.</w:t>
+      </w:r>
+    </w:p>
+    <w:p>
+      <w:pPr>
+        <w:pStyle w:val="Titolo2"/>
+      </w:pPr>
+      <w:bookmarkStart w:id="5" w:name="_Toc154049403"/>
+      <w:r>
+        <w:t>Author</w:t>
+      </w:r>
+      <w:bookmarkEnd w:id="5"/>
+    </w:p>
+    <w:p>
+      <w:r>
+        <w:t xml:space="preserve">Campi: id (identificativo univoco), name (nome dell'autore), </w:t>
+      </w:r>
+      <w:proofErr w:type="spellStart"/>
+      <w:r>
+        <w:t>surname</w:t>
+      </w:r>
+      <w:proofErr w:type="spellEnd"/>
+      <w:r>
+        <w:t xml:space="preserve"> (cognome dell'autore), </w:t>
+      </w:r>
+      <w:proofErr w:type="spellStart"/>
+      <w:r>
+        <w:t>birth_year</w:t>
+      </w:r>
+      <w:proofErr w:type="spellEnd"/>
+      <w:r>
+        <w:t xml:space="preserve"> (anno di nascita dell'autore).</w:t>
+      </w:r>
+    </w:p>
+    <w:p>
+      <w:pPr>
+        <w:pStyle w:val="Titolo2"/>
+      </w:pPr>
+      <w:bookmarkStart w:id="6" w:name="_Toc154049404"/>
+      <w:r>
+        <w:t>Book</w:t>
+      </w:r>
+      <w:bookmarkEnd w:id="6"/>
+    </w:p>
+    <w:p>
+      <w:r>
+        <w:t xml:space="preserve">Campi: id (identificativo univoco), </w:t>
+      </w:r>
+      <w:proofErr w:type="spellStart"/>
+      <w:r>
+        <w:t>title</w:t>
+      </w:r>
+      <w:proofErr w:type="spellEnd"/>
+      <w:r>
+        <w:t xml:space="preserve"> (titolo del libro), </w:t>
+      </w:r>
+      <w:proofErr w:type="spellStart"/>
+      <w:r>
+        <w:t>summary</w:t>
+      </w:r>
+      <w:proofErr w:type="spellEnd"/>
+      <w:r>
+        <w:t xml:space="preserve"> (riassunto del libro), </w:t>
+      </w:r>
+      <w:proofErr w:type="spellStart"/>
+      <w:r>
+        <w:t>release_year</w:t>
+      </w:r>
+      <w:proofErr w:type="spellEnd"/>
+      <w:r>
+        <w:t xml:space="preserve"> (anno di pubblicazione), ISBN (codice ISBN), price (prezzo), </w:t>
+      </w:r>
+      <w:proofErr w:type="spellStart"/>
+      <w:r>
+        <w:t>cover_image</w:t>
+      </w:r>
+      <w:proofErr w:type="spellEnd"/>
+      <w:r>
+        <w:t xml:space="preserve"> (immagine di copertina), </w:t>
+      </w:r>
+      <w:proofErr w:type="spellStart"/>
+      <w:r>
+        <w:t>copies</w:t>
+      </w:r>
+      <w:proofErr w:type="spellEnd"/>
+      <w:r>
+        <w:t xml:space="preserve"> (numero di copie disponibili), </w:t>
+      </w:r>
+      <w:proofErr w:type="spellStart"/>
+      <w:r>
+        <w:t>ordered</w:t>
+      </w:r>
+      <w:proofErr w:type="spellEnd"/>
+      <w:r>
+        <w:t xml:space="preserve"> (se il libro è stato ordinato), </w:t>
+      </w:r>
+      <w:proofErr w:type="spellStart"/>
+      <w:r>
+        <w:t>author_id</w:t>
+      </w:r>
+      <w:proofErr w:type="spellEnd"/>
+      <w:r>
+        <w:t xml:space="preserve"> (collegamento all'autore), </w:t>
+      </w:r>
+      <w:proofErr w:type="spellStart"/>
+      <w:r>
+        <w:t>publisher_id</w:t>
+      </w:r>
+      <w:proofErr w:type="spellEnd"/>
+      <w:r>
+        <w:t xml:space="preserve"> (collegamento all'editore).</w:t>
+      </w:r>
+    </w:p>
+    <w:p>
+      <w:r>
+        <w:t xml:space="preserve">Chiavi esterne: </w:t>
+      </w:r>
+      <w:proofErr w:type="spellStart"/>
+      <w:r>
+        <w:t>author_id</w:t>
+      </w:r>
+      <w:proofErr w:type="spellEnd"/>
+      <w:r>
+        <w:t xml:space="preserve"> e </w:t>
+      </w:r>
+      <w:proofErr w:type="spellStart"/>
+      <w:r>
+        <w:t>publisher_id</w:t>
+      </w:r>
+      <w:proofErr w:type="spellEnd"/>
+      <w:r>
+        <w:t xml:space="preserve"> fanno riferimento agli autori e agli editori, rispettivamente.</w:t>
+      </w:r>
+    </w:p>
+    <w:p>
+      <w:pPr>
+        <w:pStyle w:val="Titolo2"/>
+      </w:pPr>
+      <w:bookmarkStart w:id="7" w:name="_Toc154049405"/>
+      <w:r>
+        <w:t>Publisher</w:t>
+      </w:r>
+      <w:bookmarkEnd w:id="7"/>
+    </w:p>
+    <w:p>
+      <w:r>
+        <w:t xml:space="preserve">Campi: id (identificativo univoco), name (nome dell'editore), country (paese dell'editore), </w:t>
+      </w:r>
+      <w:proofErr w:type="spellStart"/>
+      <w:r>
+        <w:t>foundation_year</w:t>
+      </w:r>
+      <w:proofErr w:type="spellEnd"/>
+      <w:r>
+        <w:t xml:space="preserve"> (anno di fondazione dell'editore).</w:t>
+      </w:r>
+    </w:p>
+    <w:p>
+      <w:pPr>
+        <w:pStyle w:val="Titolo2"/>
+      </w:pPr>
+      <w:bookmarkStart w:id="8" w:name="_Toc154049406"/>
+      <w:r>
+        <w:t>User</w:t>
+      </w:r>
+      <w:bookmarkEnd w:id="8"/>
+    </w:p>
+    <w:p>
+      <w:r>
+        <w:t>Campi: id (identificativo univoco), username (nome utente</w:t>
+      </w:r>
+      <w:r>
+        <w:t xml:space="preserve"> univoco</w:t>
+      </w:r>
+      <w:r>
+        <w:t>), password (password crittografata), admin (indicatore se l'utente è un amministratore o meno).</w:t>
+      </w:r>
+    </w:p>
     <w:p>
       <w:r>
         <w:br w:type="page"/>
@@ -2783,12 +3519,12 @@
       <w:pPr>
         <w:pStyle w:val="Titolo1"/>
       </w:pPr>
-      <w:bookmarkStart w:id="3" w:name="_Toc154002248"/>
+      <w:bookmarkStart w:id="9" w:name="_Toc154049407"/>
       <w:r>
         <w:lastRenderedPageBreak/>
         <w:t>Conclusioni</w:t>
       </w:r>
-      <w:bookmarkEnd w:id="3"/>
+      <w:bookmarkEnd w:id="9"/>
     </w:p>
     <w:p>
       <w:r>
@@ -2797,72 +3533,20 @@
     </w:p>
     <w:p>
       <w:r>
-        <w:t xml:space="preserve">Dal punto di vista tecnico, l'esperienza acquisita nella gestione di un progetto strutturato secondo il modello MVC ha rappresentato un notevole passo avanti nel nostro percorso di crescita professionale. La separazione chiara tra Model, </w:t>
+        <w:t xml:space="preserve">Dal punto di vista tecnico, l'esperienza acquisita nella gestione di un progetto strutturato secondo il modello MVC ha rappresentato un notevole passo avanti nel nostro percorso di crescita professionale. La separazione chiara tra Model, View e Controller ha contribuito a una migliore organizzazione del codice, facilitando la manutenzione e consentendo una maggiore scalabilità del sistema. L'utilizzo di PHP, sia per la gestione della logica di backend che per la manipolazione dei dati, ci ha permesso di approfondire le nostre competenze in questo linguaggio, rendendoci più versatili nello sviluppo di soluzioni web avanzate. L'adozione di PDO e </w:t>
       </w:r>
       <w:proofErr w:type="spellStart"/>
       <w:r>
-        <w:t>View</w:t>
+        <w:t>prepared</w:t>
       </w:r>
       <w:proofErr w:type="spellEnd"/>
       <w:r>
-        <w:t xml:space="preserve"> e Controller ha contribuito a una migliore organizzazione del codice, facilitando la manutenzione e consentendo una maggiore scalabilità del sistema.</w:t>
-      </w:r>
-      <w:r>
-        <w:t xml:space="preserve"> </w:t>
-      </w:r>
-      <w:r>
-        <w:t xml:space="preserve">L'utilizzo di PHP, sia per la gestione della logica di backend che per la manipolazione dei dati, ci ha permesso di approfondire le nostre competenze in questo linguaggio, rendendoci più versatili nello sviluppo di soluzioni web avanzate. L'adozione di PDO e </w:t>
-      </w:r>
-      <w:proofErr w:type="spellStart"/>
-      <w:r>
-        <w:t>prepared</w:t>
-      </w:r>
-      <w:proofErr w:type="spellEnd"/>
-      <w:r>
-        <w:t xml:space="preserve"> </w:t>
-      </w:r>
-      <w:proofErr w:type="spellStart"/>
-      <w:r>
-        <w:t>statement</w:t>
-      </w:r>
-      <w:proofErr w:type="spellEnd"/>
-      <w:r>
-        <w:t xml:space="preserve"> ha garantito la sicurezza dell'applicazione, difendendoci da potenziali vulnerabilità e assicurando la robustezza del sistema.</w:t>
-      </w:r>
-      <w:r>
-        <w:t xml:space="preserve"> </w:t>
-      </w:r>
-      <w:r>
-        <w:t>Bootstrap ha svolto un ruolo fondamentale nel rendere le pagine completamente responsive, migliorando notevolmente l'esperienza dell'utente su diversi dispositivi e schermi. L'approccio</w:t>
-      </w:r>
-      <w:r>
-        <w:t xml:space="preserve"> da noi attuato </w:t>
-      </w:r>
-      <w:r>
-        <w:t>ha contribuito a garantire un'accessibilità ottimale, riflettendo la crescente importanza della navigazione su dispositivi mobili.</w:t>
-      </w:r>
-      <w:r>
-        <w:t xml:space="preserve"> </w:t>
-      </w:r>
-      <w:r>
-        <w:t xml:space="preserve">Siamo orgogliosi di aver affrontato e superato le sfide proposte dal progetto, </w:t>
-      </w:r>
-      <w:r>
-        <w:t>con anche</w:t>
-      </w:r>
-      <w:r>
-        <w:t xml:space="preserve"> un miglioramento nelle nostre competenze tecniche e un'applicazione pratica dei concetti appresi. Il gestionale sviluppato rappresenta non solo una risposta </w:t>
-      </w:r>
-      <w:r>
-        <w:t>ai requisiti specifici</w:t>
-      </w:r>
-      <w:r>
-        <w:t>, ma anche un punto di partenza per progetti futuri che potrebbero beneficiare delle competenze consolidate durante questa esperienza.</w:t>
+        <w:t xml:space="preserve"> statement ha garantito la sicurezza dell'applicazione, difendendoci da potenziali vulnerabilità e assicurando la robustezza del sistema. Bootstrap ha svolto un ruolo fondamentale nel rendere le pagine completamente responsive, migliorando notevolmente l'esperienza dell'utente su diversi dispositivi e schermi. L'approccio da noi attuato ha contribuito a garantire un'accessibilità ottimale, riflettendo la crescente importanza della navigazione su dispositivi mobili. Siamo orgogliosi di aver affrontato e superato le sfide proposte dal progetto, con anche un miglioramento nelle nostre competenze tecniche e un'applicazione pratica dei concetti appresi. Il gestionale sviluppato rappresenta non solo una risposta ai requisiti specifici, ma anche un punto di partenza per progetti futuri che potrebbero beneficiare delle competenze consolidate durante questa esperienza.</w:t>
       </w:r>
     </w:p>
     <w:sectPr>
-      <w:headerReference w:type="default" r:id="rId8"/>
-      <w:footerReference w:type="default" r:id="rId9"/>
+      <w:headerReference w:type="default" r:id="rId9"/>
+      <w:footerReference w:type="default" r:id="rId10"/>
       <w:pgSz w:w="11906" w:h="16838"/>
       <w:pgMar w:top="1417" w:right="1134" w:bottom="1134" w:left="1134" w:header="708" w:footer="708" w:gutter="0"/>
       <w:cols w:space="708"/>
@@ -2873,7 +3557,7 @@
 </file>
 
 <file path=word/endnotes.xml><?xml version="1.0" encoding="utf-8"?>
-<w:endnotes xmlns:wpc="http://schemas.microsoft.com/office/word/2010/wordprocessingCanvas" xmlns:cx="http://schemas.microsoft.com/office/drawing/2014/chartex" xmlns:cx1="http://schemas.microsoft.com/office/drawing/2015/9/8/chartex" xmlns:cx2="http://schemas.microsoft.com/office/drawing/2015/10/21/chartex" xmlns:cx3="http://schemas.microsoft.com/office/drawing/2016/5/9/chartex" xmlns:cx4="http://schemas.microsoft.com/office/drawing/2016/5/10/chartex" xmlns:cx5="http://schemas.microsoft.com/office/drawing/2016/5/11/chartex" xmlns:cx6="http://schemas.microsoft.com/office/drawing/2016/5/12/chartex" xmlns:cx7="http://schemas.microsoft.com/office/drawing/2016/5/13/chartex" xmlns:cx8="http://schemas.microsoft.com/office/drawing/2016/5/14/chartex" xmlns:mc="http://schemas.openxmlformats.org/markup-compatibility/2006" xmlns:aink="http://schemas.microsoft.com/office/drawing/2016/ink" xmlns:am3d="http://schemas.microsoft.com/office/drawing/2017/model3d" xmlns:o="urn:schemas-microsoft-com:office:office" xmlns:oel="http://schemas.microsoft.com/office/2019/extlst" xmlns:r="http://schemas.openxmlformats.org/officeDocument/2006/relationships" xmlns:m="http://schemas.openxmlformats.org/officeDocument/2006/math" xmlns:v="urn:schemas-microsoft-com:vml" xmlns:wp14="http://schemas.microsoft.com/office/word/2010/wordprocessingDrawing" xmlns:wp="http://schemas.openxmlformats.org/drawingml/2006/wordprocessingDrawing" xmlns:w10="urn:schemas-microsoft-com:office:word" xmlns:w="http://schemas.openxmlformats.org/wordprocessingml/2006/main" xmlns:w14="http://schemas.microsoft.com/office/word/2010/wordml" xmlns:w15="http://schemas.microsoft.com/office/word/2012/wordml" xmlns:w16cex="http://schemas.microsoft.com/office/word/2018/wordml/cex" xmlns:w16cid="http://schemas.microsoft.com/office/word/2016/wordml/cid" xmlns:w16="http://schemas.microsoft.com/office/word/2018/wordml" xmlns:w16sdtdh="http://schemas.microsoft.com/office/word/2020/wordml/sdtdatahash" xmlns:w16se="http://schemas.microsoft.com/office/word/2015/wordml/symex" xmlns:wpg="http://schemas.microsoft.com/office/word/2010/wordprocessingGroup" xmlns:wpi="http://schemas.microsoft.com/office/word/2010/wordprocessingInk" xmlns:wne="http://schemas.microsoft.com/office/word/2006/wordml" xmlns:wps="http://schemas.microsoft.com/office/word/2010/wordprocessingShape" mc:Ignorable="w14 w15 w16se w16cid w16 w16cex w16sdtdh wp14">
+<w:endnotes xmlns:wpc="http://schemas.microsoft.com/office/word/2010/wordprocessingCanvas" xmlns:cx="http://schemas.microsoft.com/office/drawing/2014/chartex" xmlns:cx1="http://schemas.microsoft.com/office/drawing/2015/9/8/chartex" xmlns:cx2="http://schemas.microsoft.com/office/drawing/2015/10/21/chartex" xmlns:cx3="http://schemas.microsoft.com/office/drawing/2016/5/9/chartex" xmlns:cx4="http://schemas.microsoft.com/office/drawing/2016/5/10/chartex" xmlns:cx5="http://schemas.microsoft.com/office/drawing/2016/5/11/chartex" xmlns:cx6="http://schemas.microsoft.com/office/drawing/2016/5/12/chartex" xmlns:cx7="http://schemas.microsoft.com/office/drawing/2016/5/13/chartex" xmlns:cx8="http://schemas.microsoft.com/office/drawing/2016/5/14/chartex" xmlns:mc="http://schemas.openxmlformats.org/markup-compatibility/2006" xmlns:aink="http://schemas.microsoft.com/office/drawing/2016/ink" xmlns:am3d="http://schemas.microsoft.com/office/drawing/2017/model3d" xmlns:o="urn:schemas-microsoft-com:office:office" xmlns:r="http://schemas.openxmlformats.org/officeDocument/2006/relationships" xmlns:m="http://schemas.openxmlformats.org/officeDocument/2006/math" xmlns:v="urn:schemas-microsoft-com:vml" xmlns:wp14="http://schemas.microsoft.com/office/word/2010/wordprocessingDrawing" xmlns:wp="http://schemas.openxmlformats.org/drawingml/2006/wordprocessingDrawing" xmlns:w10="urn:schemas-microsoft-com:office:word" xmlns:w="http://schemas.openxmlformats.org/wordprocessingml/2006/main" xmlns:w14="http://schemas.microsoft.com/office/word/2010/wordml" xmlns:w15="http://schemas.microsoft.com/office/word/2012/wordml" xmlns:w16cid="http://schemas.microsoft.com/office/word/2016/wordml/cid" xmlns:w16se="http://schemas.microsoft.com/office/word/2015/wordml/symex" xmlns:wpg="http://schemas.microsoft.com/office/word/2010/wordprocessingGroup" xmlns:wpi="http://schemas.microsoft.com/office/word/2010/wordprocessingInk" xmlns:wne="http://schemas.microsoft.com/office/word/2006/wordml" xmlns:wps="http://schemas.microsoft.com/office/word/2010/wordprocessingShape" mc:Ignorable="w14 w15 w16se w16cid wp14">
   <w:endnote w:type="separator" w:id="-1">
     <w:p>
       <w:pPr>
@@ -2883,6 +3567,7 @@
         <w:separator/>
       </w:r>
     </w:p>
+    <w:p/>
   </w:endnote>
   <w:endnote w:type="continuationSeparator" w:id="0">
     <w:p>
@@ -2893,12 +3578,13 @@
         <w:continuationSeparator/>
       </w:r>
     </w:p>
+    <w:p/>
   </w:endnote>
 </w:endnotes>
 </file>
 
 <file path=word/footer1.xml><?xml version="1.0" encoding="utf-8"?>
-<w:ftr xmlns:wpc="http://schemas.microsoft.com/office/word/2010/wordprocessingCanvas" xmlns:cx="http://schemas.microsoft.com/office/drawing/2014/chartex" xmlns:cx1="http://schemas.microsoft.com/office/drawing/2015/9/8/chartex" xmlns:cx2="http://schemas.microsoft.com/office/drawing/2015/10/21/chartex" xmlns:cx3="http://schemas.microsoft.com/office/drawing/2016/5/9/chartex" xmlns:cx4="http://schemas.microsoft.com/office/drawing/2016/5/10/chartex" xmlns:cx5="http://schemas.microsoft.com/office/drawing/2016/5/11/chartex" xmlns:cx6="http://schemas.microsoft.com/office/drawing/2016/5/12/chartex" xmlns:cx7="http://schemas.microsoft.com/office/drawing/2016/5/13/chartex" xmlns:cx8="http://schemas.microsoft.com/office/drawing/2016/5/14/chartex" xmlns:mc="http://schemas.openxmlformats.org/markup-compatibility/2006" xmlns:aink="http://schemas.microsoft.com/office/drawing/2016/ink" xmlns:am3d="http://schemas.microsoft.com/office/drawing/2017/model3d" xmlns:o="urn:schemas-microsoft-com:office:office" xmlns:oel="http://schemas.microsoft.com/office/2019/extlst" xmlns:r="http://schemas.openxmlformats.org/officeDocument/2006/relationships" xmlns:m="http://schemas.openxmlformats.org/officeDocument/2006/math" xmlns:v="urn:schemas-microsoft-com:vml" xmlns:wp14="http://schemas.microsoft.com/office/word/2010/wordprocessingDrawing" xmlns:wp="http://schemas.openxmlformats.org/drawingml/2006/wordprocessingDrawing" xmlns:w10="urn:schemas-microsoft-com:office:word" xmlns:w="http://schemas.openxmlformats.org/wordprocessingml/2006/main" xmlns:w14="http://schemas.microsoft.com/office/word/2010/wordml" xmlns:w15="http://schemas.microsoft.com/office/word/2012/wordml" xmlns:w16cex="http://schemas.microsoft.com/office/word/2018/wordml/cex" xmlns:w16cid="http://schemas.microsoft.com/office/word/2016/wordml/cid" xmlns:w16="http://schemas.microsoft.com/office/word/2018/wordml" xmlns:w16sdtdh="http://schemas.microsoft.com/office/word/2020/wordml/sdtdatahash" xmlns:w16se="http://schemas.microsoft.com/office/word/2015/wordml/symex" xmlns:wpg="http://schemas.microsoft.com/office/word/2010/wordprocessingGroup" xmlns:wpi="http://schemas.microsoft.com/office/word/2010/wordprocessingInk" xmlns:wne="http://schemas.microsoft.com/office/word/2006/wordml" xmlns:wps="http://schemas.microsoft.com/office/word/2010/wordprocessingShape" mc:Ignorable="w14 w15 w16se w16cid w16 w16cex w16sdtdh wp14">
+<w:ftr xmlns:wpc="http://schemas.microsoft.com/office/word/2010/wordprocessingCanvas" xmlns:cx="http://schemas.microsoft.com/office/drawing/2014/chartex" xmlns:cx1="http://schemas.microsoft.com/office/drawing/2015/9/8/chartex" xmlns:cx2="http://schemas.microsoft.com/office/drawing/2015/10/21/chartex" xmlns:cx3="http://schemas.microsoft.com/office/drawing/2016/5/9/chartex" xmlns:cx4="http://schemas.microsoft.com/office/drawing/2016/5/10/chartex" xmlns:cx5="http://schemas.microsoft.com/office/drawing/2016/5/11/chartex" xmlns:cx6="http://schemas.microsoft.com/office/drawing/2016/5/12/chartex" xmlns:cx7="http://schemas.microsoft.com/office/drawing/2016/5/13/chartex" xmlns:cx8="http://schemas.microsoft.com/office/drawing/2016/5/14/chartex" xmlns:mc="http://schemas.openxmlformats.org/markup-compatibility/2006" xmlns:aink="http://schemas.microsoft.com/office/drawing/2016/ink" xmlns:am3d="http://schemas.microsoft.com/office/drawing/2017/model3d" xmlns:o="urn:schemas-microsoft-com:office:office" xmlns:r="http://schemas.openxmlformats.org/officeDocument/2006/relationships" xmlns:m="http://schemas.openxmlformats.org/officeDocument/2006/math" xmlns:v="urn:schemas-microsoft-com:vml" xmlns:wp14="http://schemas.microsoft.com/office/word/2010/wordprocessingDrawing" xmlns:wp="http://schemas.openxmlformats.org/drawingml/2006/wordprocessingDrawing" xmlns:w10="urn:schemas-microsoft-com:office:word" xmlns:w="http://schemas.openxmlformats.org/wordprocessingml/2006/main" xmlns:w14="http://schemas.microsoft.com/office/word/2010/wordml" xmlns:w15="http://schemas.microsoft.com/office/word/2012/wordml" xmlns:w16cid="http://schemas.microsoft.com/office/word/2016/wordml/cid" xmlns:w16se="http://schemas.microsoft.com/office/word/2015/wordml/symex" xmlns:wpg="http://schemas.microsoft.com/office/word/2010/wordprocessingGroup" xmlns:wpi="http://schemas.microsoft.com/office/word/2010/wordprocessingInk" xmlns:wne="http://schemas.microsoft.com/office/word/2006/wordml" xmlns:wps="http://schemas.microsoft.com/office/word/2010/wordprocessingShape" mc:Ignorable="w14 w15 w16se w16cid wp14">
   <w:sdt>
     <w:sdtPr>
       <w:id w:val="-753820561"/>
@@ -2907,6 +3593,7 @@
         <w:docPartUnique/>
       </w:docPartObj>
     </w:sdtPr>
+    <w:sdtEndPr/>
     <w:sdtContent>
       <w:p>
         <w:pPr>
@@ -2937,11 +3624,12 @@
       </w:p>
     </w:sdtContent>
   </w:sdt>
+  <w:p/>
 </w:ftr>
 </file>
 
 <file path=word/footnotes.xml><?xml version="1.0" encoding="utf-8"?>
-<w:footnotes xmlns:wpc="http://schemas.microsoft.com/office/word/2010/wordprocessingCanvas" xmlns:cx="http://schemas.microsoft.com/office/drawing/2014/chartex" xmlns:cx1="http://schemas.microsoft.com/office/drawing/2015/9/8/chartex" xmlns:cx2="http://schemas.microsoft.com/office/drawing/2015/10/21/chartex" xmlns:cx3="http://schemas.microsoft.com/office/drawing/2016/5/9/chartex" xmlns:cx4="http://schemas.microsoft.com/office/drawing/2016/5/10/chartex" xmlns:cx5="http://schemas.microsoft.com/office/drawing/2016/5/11/chartex" xmlns:cx6="http://schemas.microsoft.com/office/drawing/2016/5/12/chartex" xmlns:cx7="http://schemas.microsoft.com/office/drawing/2016/5/13/chartex" xmlns:cx8="http://schemas.microsoft.com/office/drawing/2016/5/14/chartex" xmlns:mc="http://schemas.openxmlformats.org/markup-compatibility/2006" xmlns:aink="http://schemas.microsoft.com/office/drawing/2016/ink" xmlns:am3d="http://schemas.microsoft.com/office/drawing/2017/model3d" xmlns:o="urn:schemas-microsoft-com:office:office" xmlns:oel="http://schemas.microsoft.com/office/2019/extlst" xmlns:r="http://schemas.openxmlformats.org/officeDocument/2006/relationships" xmlns:m="http://schemas.openxmlformats.org/officeDocument/2006/math" xmlns:v="urn:schemas-microsoft-com:vml" xmlns:wp14="http://schemas.microsoft.com/office/word/2010/wordprocessingDrawing" xmlns:wp="http://schemas.openxmlformats.org/drawingml/2006/wordprocessingDrawing" xmlns:w10="urn:schemas-microsoft-com:office:word" xmlns:w="http://schemas.openxmlformats.org/wordprocessingml/2006/main" xmlns:w14="http://schemas.microsoft.com/office/word/2010/wordml" xmlns:w15="http://schemas.microsoft.com/office/word/2012/wordml" xmlns:w16cex="http://schemas.microsoft.com/office/word/2018/wordml/cex" xmlns:w16cid="http://schemas.microsoft.com/office/word/2016/wordml/cid" xmlns:w16="http://schemas.microsoft.com/office/word/2018/wordml" xmlns:w16sdtdh="http://schemas.microsoft.com/office/word/2020/wordml/sdtdatahash" xmlns:w16se="http://schemas.microsoft.com/office/word/2015/wordml/symex" xmlns:wpg="http://schemas.microsoft.com/office/word/2010/wordprocessingGroup" xmlns:wpi="http://schemas.microsoft.com/office/word/2010/wordprocessingInk" xmlns:wne="http://schemas.microsoft.com/office/word/2006/wordml" xmlns:wps="http://schemas.microsoft.com/office/word/2010/wordprocessingShape" mc:Ignorable="w14 w15 w16se w16cid w16 w16cex w16sdtdh wp14">
+<w:footnotes xmlns:wpc="http://schemas.microsoft.com/office/word/2010/wordprocessingCanvas" xmlns:cx="http://schemas.microsoft.com/office/drawing/2014/chartex" xmlns:cx1="http://schemas.microsoft.com/office/drawing/2015/9/8/chartex" xmlns:cx2="http://schemas.microsoft.com/office/drawing/2015/10/21/chartex" xmlns:cx3="http://schemas.microsoft.com/office/drawing/2016/5/9/chartex" xmlns:cx4="http://schemas.microsoft.com/office/drawing/2016/5/10/chartex" xmlns:cx5="http://schemas.microsoft.com/office/drawing/2016/5/11/chartex" xmlns:cx6="http://schemas.microsoft.com/office/drawing/2016/5/12/chartex" xmlns:cx7="http://schemas.microsoft.com/office/drawing/2016/5/13/chartex" xmlns:cx8="http://schemas.microsoft.com/office/drawing/2016/5/14/chartex" xmlns:mc="http://schemas.openxmlformats.org/markup-compatibility/2006" xmlns:aink="http://schemas.microsoft.com/office/drawing/2016/ink" xmlns:am3d="http://schemas.microsoft.com/office/drawing/2017/model3d" xmlns:o="urn:schemas-microsoft-com:office:office" xmlns:r="http://schemas.openxmlformats.org/officeDocument/2006/relationships" xmlns:m="http://schemas.openxmlformats.org/officeDocument/2006/math" xmlns:v="urn:schemas-microsoft-com:vml" xmlns:wp14="http://schemas.microsoft.com/office/word/2010/wordprocessingDrawing" xmlns:wp="http://schemas.openxmlformats.org/drawingml/2006/wordprocessingDrawing" xmlns:w10="urn:schemas-microsoft-com:office:word" xmlns:w="http://schemas.openxmlformats.org/wordprocessingml/2006/main" xmlns:w14="http://schemas.microsoft.com/office/word/2010/wordml" xmlns:w15="http://schemas.microsoft.com/office/word/2012/wordml" xmlns:w16cid="http://schemas.microsoft.com/office/word/2016/wordml/cid" xmlns:w16se="http://schemas.microsoft.com/office/word/2015/wordml/symex" xmlns:wpg="http://schemas.microsoft.com/office/word/2010/wordprocessingGroup" xmlns:wpi="http://schemas.microsoft.com/office/word/2010/wordprocessingInk" xmlns:wne="http://schemas.microsoft.com/office/word/2006/wordml" xmlns:wps="http://schemas.microsoft.com/office/word/2010/wordprocessingShape" mc:Ignorable="w14 w15 w16se w16cid wp14">
   <w:footnote w:type="separator" w:id="-1">
     <w:p>
       <w:pPr>
@@ -2951,6 +3639,7 @@
         <w:separator/>
       </w:r>
     </w:p>
+    <w:p/>
   </w:footnote>
   <w:footnote w:type="continuationSeparator" w:id="0">
     <w:p>
@@ -2961,12 +3650,13 @@
         <w:continuationSeparator/>
       </w:r>
     </w:p>
+    <w:p/>
   </w:footnote>
 </w:footnotes>
 </file>
 
 <file path=word/header1.xml><?xml version="1.0" encoding="utf-8"?>
-<w:hdr xmlns:wpc="http://schemas.microsoft.com/office/word/2010/wordprocessingCanvas" xmlns:cx="http://schemas.microsoft.com/office/drawing/2014/chartex" xmlns:cx1="http://schemas.microsoft.com/office/drawing/2015/9/8/chartex" xmlns:cx2="http://schemas.microsoft.com/office/drawing/2015/10/21/chartex" xmlns:cx3="http://schemas.microsoft.com/office/drawing/2016/5/9/chartex" xmlns:cx4="http://schemas.microsoft.com/office/drawing/2016/5/10/chartex" xmlns:cx5="http://schemas.microsoft.com/office/drawing/2016/5/11/chartex" xmlns:cx6="http://schemas.microsoft.com/office/drawing/2016/5/12/chartex" xmlns:cx7="http://schemas.microsoft.com/office/drawing/2016/5/13/chartex" xmlns:cx8="http://schemas.microsoft.com/office/drawing/2016/5/14/chartex" xmlns:mc="http://schemas.openxmlformats.org/markup-compatibility/2006" xmlns:aink="http://schemas.microsoft.com/office/drawing/2016/ink" xmlns:am3d="http://schemas.microsoft.com/office/drawing/2017/model3d" xmlns:o="urn:schemas-microsoft-com:office:office" xmlns:oel="http://schemas.microsoft.com/office/2019/extlst" xmlns:r="http://schemas.openxmlformats.org/officeDocument/2006/relationships" xmlns:m="http://schemas.openxmlformats.org/officeDocument/2006/math" xmlns:v="urn:schemas-microsoft-com:vml" xmlns:wp14="http://schemas.microsoft.com/office/word/2010/wordprocessingDrawing" xmlns:wp="http://schemas.openxmlformats.org/drawingml/2006/wordprocessingDrawing" xmlns:w10="urn:schemas-microsoft-com:office:word" xmlns:w="http://schemas.openxmlformats.org/wordprocessingml/2006/main" xmlns:w14="http://schemas.microsoft.com/office/word/2010/wordml" xmlns:w15="http://schemas.microsoft.com/office/word/2012/wordml" xmlns:w16cex="http://schemas.microsoft.com/office/word/2018/wordml/cex" xmlns:w16cid="http://schemas.microsoft.com/office/word/2016/wordml/cid" xmlns:w16="http://schemas.microsoft.com/office/word/2018/wordml" xmlns:w16sdtdh="http://schemas.microsoft.com/office/word/2020/wordml/sdtdatahash" xmlns:w16se="http://schemas.microsoft.com/office/word/2015/wordml/symex" xmlns:wpg="http://schemas.microsoft.com/office/word/2010/wordprocessingGroup" xmlns:wpi="http://schemas.microsoft.com/office/word/2010/wordprocessingInk" xmlns:wne="http://schemas.microsoft.com/office/word/2006/wordml" xmlns:wps="http://schemas.microsoft.com/office/word/2010/wordprocessingShape" mc:Ignorable="w14 w15 w16se w16cid w16 w16cex w16sdtdh wp14">
+<w:hdr xmlns:wpc="http://schemas.microsoft.com/office/word/2010/wordprocessingCanvas" xmlns:cx="http://schemas.microsoft.com/office/drawing/2014/chartex" xmlns:cx1="http://schemas.microsoft.com/office/drawing/2015/9/8/chartex" xmlns:cx2="http://schemas.microsoft.com/office/drawing/2015/10/21/chartex" xmlns:cx3="http://schemas.microsoft.com/office/drawing/2016/5/9/chartex" xmlns:cx4="http://schemas.microsoft.com/office/drawing/2016/5/10/chartex" xmlns:cx5="http://schemas.microsoft.com/office/drawing/2016/5/11/chartex" xmlns:cx6="http://schemas.microsoft.com/office/drawing/2016/5/12/chartex" xmlns:cx7="http://schemas.microsoft.com/office/drawing/2016/5/13/chartex" xmlns:cx8="http://schemas.microsoft.com/office/drawing/2016/5/14/chartex" xmlns:mc="http://schemas.openxmlformats.org/markup-compatibility/2006" xmlns:aink="http://schemas.microsoft.com/office/drawing/2016/ink" xmlns:am3d="http://schemas.microsoft.com/office/drawing/2017/model3d" xmlns:o="urn:schemas-microsoft-com:office:office" xmlns:r="http://schemas.openxmlformats.org/officeDocument/2006/relationships" xmlns:m="http://schemas.openxmlformats.org/officeDocument/2006/math" xmlns:v="urn:schemas-microsoft-com:vml" xmlns:wp14="http://schemas.microsoft.com/office/word/2010/wordprocessingDrawing" xmlns:wp="http://schemas.openxmlformats.org/drawingml/2006/wordprocessingDrawing" xmlns:w10="urn:schemas-microsoft-com:office:word" xmlns:w="http://schemas.openxmlformats.org/wordprocessingml/2006/main" xmlns:w14="http://schemas.microsoft.com/office/word/2010/wordml" xmlns:w15="http://schemas.microsoft.com/office/word/2012/wordml" xmlns:w16cid="http://schemas.microsoft.com/office/word/2016/wordml/cid" xmlns:w16se="http://schemas.microsoft.com/office/word/2015/wordml/symex" xmlns:wpg="http://schemas.microsoft.com/office/word/2010/wordprocessingGroup" xmlns:wpi="http://schemas.microsoft.com/office/word/2010/wordprocessingInk" xmlns:wne="http://schemas.microsoft.com/office/word/2006/wordml" xmlns:wps="http://schemas.microsoft.com/office/word/2010/wordprocessingShape" mc:Ignorable="w14 w15 w16se w16cid wp14">
   <w:p>
     <w:pPr>
       <w:pStyle w:val="Intestazione"/>
@@ -2982,11 +3672,12 @@
       <w:t>I4AA</w:t>
     </w:r>
   </w:p>
+  <w:p/>
 </w:hdr>
 </file>
 
 <file path=word/numbering.xml><?xml version="1.0" encoding="utf-8"?>
-<w:numbering xmlns:wpc="http://schemas.microsoft.com/office/word/2010/wordprocessingCanvas" xmlns:cx="http://schemas.microsoft.com/office/drawing/2014/chartex" xmlns:cx1="http://schemas.microsoft.com/office/drawing/2015/9/8/chartex" xmlns:cx2="http://schemas.microsoft.com/office/drawing/2015/10/21/chartex" xmlns:cx3="http://schemas.microsoft.com/office/drawing/2016/5/9/chartex" xmlns:cx4="http://schemas.microsoft.com/office/drawing/2016/5/10/chartex" xmlns:cx5="http://schemas.microsoft.com/office/drawing/2016/5/11/chartex" xmlns:cx6="http://schemas.microsoft.com/office/drawing/2016/5/12/chartex" xmlns:cx7="http://schemas.microsoft.com/office/drawing/2016/5/13/chartex" xmlns:cx8="http://schemas.microsoft.com/office/drawing/2016/5/14/chartex" xmlns:mc="http://schemas.openxmlformats.org/markup-compatibility/2006" xmlns:aink="http://schemas.microsoft.com/office/drawing/2016/ink" xmlns:am3d="http://schemas.microsoft.com/office/drawing/2017/model3d" xmlns:o="urn:schemas-microsoft-com:office:office" xmlns:oel="http://schemas.microsoft.com/office/2019/extlst" xmlns:r="http://schemas.openxmlformats.org/officeDocument/2006/relationships" xmlns:m="http://schemas.openxmlformats.org/officeDocument/2006/math" xmlns:v="urn:schemas-microsoft-com:vml" xmlns:wp14="http://schemas.microsoft.com/office/word/2010/wordprocessingDrawing" xmlns:wp="http://schemas.openxmlformats.org/drawingml/2006/wordprocessingDrawing" xmlns:w10="urn:schemas-microsoft-com:office:word" xmlns:w="http://schemas.openxmlformats.org/wordprocessingml/2006/main" xmlns:w14="http://schemas.microsoft.com/office/word/2010/wordml" xmlns:w15="http://schemas.microsoft.com/office/word/2012/wordml" xmlns:w16cex="http://schemas.microsoft.com/office/word/2018/wordml/cex" xmlns:w16cid="http://schemas.microsoft.com/office/word/2016/wordml/cid" xmlns:w16="http://schemas.microsoft.com/office/word/2018/wordml" xmlns:w16sdtdh="http://schemas.microsoft.com/office/word/2020/wordml/sdtdatahash" xmlns:w16se="http://schemas.microsoft.com/office/word/2015/wordml/symex" xmlns:wpg="http://schemas.microsoft.com/office/word/2010/wordprocessingGroup" xmlns:wpi="http://schemas.microsoft.com/office/word/2010/wordprocessingInk" xmlns:wne="http://schemas.microsoft.com/office/word/2006/wordml" xmlns:wps="http://schemas.microsoft.com/office/word/2010/wordprocessingShape" mc:Ignorable="w14 w15 w16se w16cid w16 w16cex w16sdtdh wp14">
+<w:numbering xmlns:wpc="http://schemas.microsoft.com/office/word/2010/wordprocessingCanvas" xmlns:cx="http://schemas.microsoft.com/office/drawing/2014/chartex" xmlns:cx1="http://schemas.microsoft.com/office/drawing/2015/9/8/chartex" xmlns:cx2="http://schemas.microsoft.com/office/drawing/2015/10/21/chartex" xmlns:cx3="http://schemas.microsoft.com/office/drawing/2016/5/9/chartex" xmlns:cx4="http://schemas.microsoft.com/office/drawing/2016/5/10/chartex" xmlns:cx5="http://schemas.microsoft.com/office/drawing/2016/5/11/chartex" xmlns:cx6="http://schemas.microsoft.com/office/drawing/2016/5/12/chartex" xmlns:cx7="http://schemas.microsoft.com/office/drawing/2016/5/13/chartex" xmlns:cx8="http://schemas.microsoft.com/office/drawing/2016/5/14/chartex" xmlns:mc="http://schemas.openxmlformats.org/markup-compatibility/2006" xmlns:aink="http://schemas.microsoft.com/office/drawing/2016/ink" xmlns:am3d="http://schemas.microsoft.com/office/drawing/2017/model3d" xmlns:o="urn:schemas-microsoft-com:office:office" xmlns:r="http://schemas.openxmlformats.org/officeDocument/2006/relationships" xmlns:m="http://schemas.openxmlformats.org/officeDocument/2006/math" xmlns:v="urn:schemas-microsoft-com:vml" xmlns:wp14="http://schemas.microsoft.com/office/word/2010/wordprocessingDrawing" xmlns:wp="http://schemas.openxmlformats.org/drawingml/2006/wordprocessingDrawing" xmlns:w10="urn:schemas-microsoft-com:office:word" xmlns:w="http://schemas.openxmlformats.org/wordprocessingml/2006/main" xmlns:w14="http://schemas.microsoft.com/office/word/2010/wordml" xmlns:w15="http://schemas.microsoft.com/office/word/2012/wordml" xmlns:w16cid="http://schemas.microsoft.com/office/word/2016/wordml/cid" xmlns:w16se="http://schemas.microsoft.com/office/word/2015/wordml/symex" xmlns:wpg="http://schemas.microsoft.com/office/word/2010/wordprocessingGroup" xmlns:wpi="http://schemas.microsoft.com/office/word/2010/wordprocessingInk" xmlns:wne="http://schemas.microsoft.com/office/word/2006/wordml" xmlns:wps="http://schemas.microsoft.com/office/word/2010/wordprocessingShape" mc:Ignorable="w14 w15 w16se w16cid wp14">
   <w:abstractNum w:abstractNumId="0" w15:restartNumberingAfterBreak="0">
     <w:nsid w:val="15A21E87"/>
     <w:multiLevelType w:val="hybridMultilevel"/>
@@ -3076,14 +3767,14 @@
       </w:pPr>
     </w:lvl>
   </w:abstractNum>
-  <w:num w:numId="1" w16cid:durableId="2014530785">
+  <w:num w:numId="1">
     <w:abstractNumId w:val="0"/>
   </w:num>
 </w:numbering>
 </file>
 
 <file path=word/styles.xml><?xml version="1.0" encoding="utf-8"?>
-<w:styles xmlns:mc="http://schemas.openxmlformats.org/markup-compatibility/2006" xmlns:r="http://schemas.openxmlformats.org/officeDocument/2006/relationships" xmlns:w="http://schemas.openxmlformats.org/wordprocessingml/2006/main" xmlns:w14="http://schemas.microsoft.com/office/word/2010/wordml" xmlns:w15="http://schemas.microsoft.com/office/word/2012/wordml" xmlns:w16cex="http://schemas.microsoft.com/office/word/2018/wordml/cex" xmlns:w16cid="http://schemas.microsoft.com/office/word/2016/wordml/cid" xmlns:w16="http://schemas.microsoft.com/office/word/2018/wordml" xmlns:w16sdtdh="http://schemas.microsoft.com/office/word/2020/wordml/sdtdatahash" xmlns:w16se="http://schemas.microsoft.com/office/word/2015/wordml/symex" mc:Ignorable="w14 w15 w16se w16cid w16 w16cex w16sdtdh">
+<w:styles xmlns:mc="http://schemas.openxmlformats.org/markup-compatibility/2006" xmlns:r="http://schemas.openxmlformats.org/officeDocument/2006/relationships" xmlns:w="http://schemas.openxmlformats.org/wordprocessingml/2006/main" xmlns:w14="http://schemas.microsoft.com/office/word/2010/wordml" xmlns:w15="http://schemas.microsoft.com/office/word/2012/wordml" xmlns:w16cid="http://schemas.microsoft.com/office/word/2016/wordml/cid" xmlns:w16se="http://schemas.microsoft.com/office/word/2015/wordml/symex" mc:Ignorable="w14 w15 w16se w16cid">
   <w:docDefaults>
     <w:rPrDefault>
       <w:rPr>
@@ -3099,7 +3790,7 @@
       </w:pPr>
     </w:pPrDefault>
   </w:docDefaults>
-  <w:latentStyles w:defLockedState="0" w:defUIPriority="99" w:defSemiHidden="0" w:defUnhideWhenUsed="0" w:defQFormat="0" w:count="376">
+  <w:latentStyles w:defLockedState="0" w:defUIPriority="99" w:defSemiHidden="0" w:defUnhideWhenUsed="0" w:defQFormat="0" w:count="375">
     <w:lsdException w:name="Normal" w:uiPriority="0" w:qFormat="1"/>
     <w:lsdException w:name="heading 1" w:uiPriority="9" w:qFormat="1"/>
     <w:lsdException w:name="heading 2" w:semiHidden="1" w:uiPriority="9" w:unhideWhenUsed="1" w:qFormat="1"/>
@@ -3475,11 +4166,14 @@
     <w:lsdException w:name="Smart Hyperlink" w:semiHidden="1" w:unhideWhenUsed="1"/>
     <w:lsdException w:name="Hashtag" w:semiHidden="1" w:unhideWhenUsed="1"/>
     <w:lsdException w:name="Unresolved Mention" w:semiHidden="1" w:unhideWhenUsed="1"/>
-    <w:lsdException w:name="Smart Link" w:semiHidden="1" w:unhideWhenUsed="1"/>
   </w:latentStyles>
   <w:style w:type="paragraph" w:default="1" w:styleId="Normale">
     <w:name w:val="Normal"/>
     <w:qFormat/>
+    <w:rsid w:val="00AB4C9F"/>
+    <w:pPr>
+      <w:jc w:val="both"/>
+    </w:pPr>
   </w:style>
   <w:style w:type="paragraph" w:styleId="Titolo1">
     <w:name w:val="heading 1"/>
@@ -3500,6 +4194,28 @@
       <w:color w:val="2F5496" w:themeColor="accent1" w:themeShade="BF"/>
       <w:sz w:val="32"/>
       <w:szCs w:val="32"/>
+    </w:rPr>
+  </w:style>
+  <w:style w:type="paragraph" w:styleId="Titolo2">
+    <w:name w:val="heading 2"/>
+    <w:basedOn w:val="Normale"/>
+    <w:next w:val="Normale"/>
+    <w:link w:val="Titolo2Carattere"/>
+    <w:uiPriority w:val="9"/>
+    <w:unhideWhenUsed/>
+    <w:qFormat/>
+    <w:rsid w:val="005327A7"/>
+    <w:pPr>
+      <w:keepNext/>
+      <w:keepLines/>
+      <w:spacing w:before="40" w:after="0"/>
+      <w:outlineLvl w:val="1"/>
+    </w:pPr>
+    <w:rPr>
+      <w:rFonts w:asciiTheme="majorHAnsi" w:eastAsiaTheme="majorEastAsia" w:hAnsiTheme="majorHAnsi" w:cstheme="majorBidi"/>
+      <w:color w:val="2F5496" w:themeColor="accent1" w:themeShade="BF"/>
+      <w:sz w:val="26"/>
+      <w:szCs w:val="26"/>
     </w:rPr>
   </w:style>
   <w:style w:type="character" w:default="1" w:styleId="Carpredefinitoparagrafo">
@@ -3657,6 +4373,282 @@
       <w:color w:val="0563C1" w:themeColor="hyperlink"/>
       <w:u w:val="single"/>
     </w:rPr>
+  </w:style>
+  <w:style w:type="paragraph" w:styleId="Didascalia">
+    <w:name w:val="caption"/>
+    <w:basedOn w:val="Normale"/>
+    <w:next w:val="Normale"/>
+    <w:uiPriority w:val="35"/>
+    <w:unhideWhenUsed/>
+    <w:qFormat/>
+    <w:rsid w:val="0078358F"/>
+    <w:pPr>
+      <w:spacing w:after="200" w:line="240" w:lineRule="auto"/>
+    </w:pPr>
+    <w:rPr>
+      <w:i/>
+      <w:iCs/>
+      <w:color w:val="44546A" w:themeColor="text2"/>
+      <w:sz w:val="18"/>
+      <w:szCs w:val="18"/>
+    </w:rPr>
+  </w:style>
+  <w:style w:type="table" w:styleId="Grigliatabella">
+    <w:name w:val="Table Grid"/>
+    <w:basedOn w:val="Tabellanormale"/>
+    <w:uiPriority w:val="39"/>
+    <w:rsid w:val="005327A7"/>
+    <w:pPr>
+      <w:spacing w:after="0" w:line="240" w:lineRule="auto"/>
+    </w:pPr>
+    <w:tblPr>
+      <w:tblBorders>
+        <w:top w:val="single" w:sz="4" w:space="0" w:color="auto"/>
+        <w:left w:val="single" w:sz="4" w:space="0" w:color="auto"/>
+        <w:bottom w:val="single" w:sz="4" w:space="0" w:color="auto"/>
+        <w:right w:val="single" w:sz="4" w:space="0" w:color="auto"/>
+        <w:insideH w:val="single" w:sz="4" w:space="0" w:color="auto"/>
+        <w:insideV w:val="single" w:sz="4" w:space="0" w:color="auto"/>
+      </w:tblBorders>
+    </w:tblPr>
+  </w:style>
+  <w:style w:type="table" w:styleId="Tabellagriglia5scura">
+    <w:name w:val="Grid Table 5 Dark"/>
+    <w:basedOn w:val="Tabellanormale"/>
+    <w:uiPriority w:val="50"/>
+    <w:rsid w:val="005327A7"/>
+    <w:pPr>
+      <w:spacing w:after="0" w:line="240" w:lineRule="auto"/>
+    </w:pPr>
+    <w:tblPr>
+      <w:tblStyleRowBandSize w:val="1"/>
+      <w:tblStyleColBandSize w:val="1"/>
+      <w:tblBorders>
+        <w:top w:val="single" w:sz="4" w:space="0" w:color="FFFFFF" w:themeColor="background1"/>
+        <w:left w:val="single" w:sz="4" w:space="0" w:color="FFFFFF" w:themeColor="background1"/>
+        <w:bottom w:val="single" w:sz="4" w:space="0" w:color="FFFFFF" w:themeColor="background1"/>
+        <w:right w:val="single" w:sz="4" w:space="0" w:color="FFFFFF" w:themeColor="background1"/>
+        <w:insideH w:val="single" w:sz="4" w:space="0" w:color="FFFFFF" w:themeColor="background1"/>
+        <w:insideV w:val="single" w:sz="4" w:space="0" w:color="FFFFFF" w:themeColor="background1"/>
+      </w:tblBorders>
+    </w:tblPr>
+    <w:tcPr>
+      <w:shd w:val="clear" w:color="auto" w:fill="CCCCCC" w:themeFill="text1" w:themeFillTint="33"/>
+    </w:tcPr>
+    <w:tblStylePr w:type="firstRow">
+      <w:rPr>
+        <w:b/>
+        <w:bCs/>
+        <w:color w:val="FFFFFF" w:themeColor="background1"/>
+      </w:rPr>
+      <w:tblPr/>
+      <w:tcPr>
+        <w:tcBorders>
+          <w:top w:val="single" w:sz="4" w:space="0" w:color="FFFFFF" w:themeColor="background1"/>
+          <w:left w:val="single" w:sz="4" w:space="0" w:color="FFFFFF" w:themeColor="background1"/>
+          <w:right w:val="single" w:sz="4" w:space="0" w:color="FFFFFF" w:themeColor="background1"/>
+          <w:insideH w:val="nil"/>
+          <w:insideV w:val="nil"/>
+        </w:tcBorders>
+        <w:shd w:val="clear" w:color="auto" w:fill="000000" w:themeFill="text1"/>
+      </w:tcPr>
+    </w:tblStylePr>
+    <w:tblStylePr w:type="lastRow">
+      <w:rPr>
+        <w:b/>
+        <w:bCs/>
+        <w:color w:val="FFFFFF" w:themeColor="background1"/>
+      </w:rPr>
+      <w:tblPr/>
+      <w:tcPr>
+        <w:tcBorders>
+          <w:left w:val="single" w:sz="4" w:space="0" w:color="FFFFFF" w:themeColor="background1"/>
+          <w:bottom w:val="single" w:sz="4" w:space="0" w:color="FFFFFF" w:themeColor="background1"/>
+          <w:right w:val="single" w:sz="4" w:space="0" w:color="FFFFFF" w:themeColor="background1"/>
+          <w:insideH w:val="nil"/>
+          <w:insideV w:val="nil"/>
+        </w:tcBorders>
+        <w:shd w:val="clear" w:color="auto" w:fill="000000" w:themeFill="text1"/>
+      </w:tcPr>
+    </w:tblStylePr>
+    <w:tblStylePr w:type="firstCol">
+      <w:rPr>
+        <w:b/>
+        <w:bCs/>
+        <w:color w:val="FFFFFF" w:themeColor="background1"/>
+      </w:rPr>
+      <w:tblPr/>
+      <w:tcPr>
+        <w:tcBorders>
+          <w:top w:val="single" w:sz="4" w:space="0" w:color="FFFFFF" w:themeColor="background1"/>
+          <w:left w:val="single" w:sz="4" w:space="0" w:color="FFFFFF" w:themeColor="background1"/>
+          <w:bottom w:val="single" w:sz="4" w:space="0" w:color="FFFFFF" w:themeColor="background1"/>
+          <w:insideV w:val="nil"/>
+        </w:tcBorders>
+        <w:shd w:val="clear" w:color="auto" w:fill="000000" w:themeFill="text1"/>
+      </w:tcPr>
+    </w:tblStylePr>
+    <w:tblStylePr w:type="lastCol">
+      <w:rPr>
+        <w:b/>
+        <w:bCs/>
+        <w:color w:val="FFFFFF" w:themeColor="background1"/>
+      </w:rPr>
+      <w:tblPr/>
+      <w:tcPr>
+        <w:tcBorders>
+          <w:top w:val="single" w:sz="4" w:space="0" w:color="FFFFFF" w:themeColor="background1"/>
+          <w:bottom w:val="single" w:sz="4" w:space="0" w:color="FFFFFF" w:themeColor="background1"/>
+          <w:right w:val="single" w:sz="4" w:space="0" w:color="FFFFFF" w:themeColor="background1"/>
+          <w:insideV w:val="nil"/>
+        </w:tcBorders>
+        <w:shd w:val="clear" w:color="auto" w:fill="000000" w:themeFill="text1"/>
+      </w:tcPr>
+    </w:tblStylePr>
+    <w:tblStylePr w:type="band1Vert">
+      <w:tblPr/>
+      <w:tcPr>
+        <w:shd w:val="clear" w:color="auto" w:fill="999999" w:themeFill="text1" w:themeFillTint="66"/>
+      </w:tcPr>
+    </w:tblStylePr>
+    <w:tblStylePr w:type="band1Horz">
+      <w:tblPr/>
+      <w:tcPr>
+        <w:shd w:val="clear" w:color="auto" w:fill="999999" w:themeFill="text1" w:themeFillTint="66"/>
+      </w:tcPr>
+    </w:tblStylePr>
+  </w:style>
+  <w:style w:type="table" w:styleId="Tabellagriglia5scura-colore1">
+    <w:name w:val="Grid Table 5 Dark Accent 1"/>
+    <w:basedOn w:val="Tabellanormale"/>
+    <w:uiPriority w:val="50"/>
+    <w:rsid w:val="005327A7"/>
+    <w:pPr>
+      <w:spacing w:after="0" w:line="240" w:lineRule="auto"/>
+    </w:pPr>
+    <w:tblPr>
+      <w:tblStyleRowBandSize w:val="1"/>
+      <w:tblStyleColBandSize w:val="1"/>
+      <w:tblBorders>
+        <w:top w:val="single" w:sz="4" w:space="0" w:color="FFFFFF" w:themeColor="background1"/>
+        <w:left w:val="single" w:sz="4" w:space="0" w:color="FFFFFF" w:themeColor="background1"/>
+        <w:bottom w:val="single" w:sz="4" w:space="0" w:color="FFFFFF" w:themeColor="background1"/>
+        <w:right w:val="single" w:sz="4" w:space="0" w:color="FFFFFF" w:themeColor="background1"/>
+        <w:insideH w:val="single" w:sz="4" w:space="0" w:color="FFFFFF" w:themeColor="background1"/>
+        <w:insideV w:val="single" w:sz="4" w:space="0" w:color="FFFFFF" w:themeColor="background1"/>
+      </w:tblBorders>
+    </w:tblPr>
+    <w:tcPr>
+      <w:shd w:val="clear" w:color="auto" w:fill="D9E2F3" w:themeFill="accent1" w:themeFillTint="33"/>
+    </w:tcPr>
+    <w:tblStylePr w:type="firstRow">
+      <w:rPr>
+        <w:b/>
+        <w:bCs/>
+        <w:color w:val="FFFFFF" w:themeColor="background1"/>
+      </w:rPr>
+      <w:tblPr/>
+      <w:tcPr>
+        <w:tcBorders>
+          <w:top w:val="single" w:sz="4" w:space="0" w:color="FFFFFF" w:themeColor="background1"/>
+          <w:left w:val="single" w:sz="4" w:space="0" w:color="FFFFFF" w:themeColor="background1"/>
+          <w:right w:val="single" w:sz="4" w:space="0" w:color="FFFFFF" w:themeColor="background1"/>
+          <w:insideH w:val="nil"/>
+          <w:insideV w:val="nil"/>
+        </w:tcBorders>
+        <w:shd w:val="clear" w:color="auto" w:fill="4472C4" w:themeFill="accent1"/>
+      </w:tcPr>
+    </w:tblStylePr>
+    <w:tblStylePr w:type="lastRow">
+      <w:rPr>
+        <w:b/>
+        <w:bCs/>
+        <w:color w:val="FFFFFF" w:themeColor="background1"/>
+      </w:rPr>
+      <w:tblPr/>
+      <w:tcPr>
+        <w:tcBorders>
+          <w:left w:val="single" w:sz="4" w:space="0" w:color="FFFFFF" w:themeColor="background1"/>
+          <w:bottom w:val="single" w:sz="4" w:space="0" w:color="FFFFFF" w:themeColor="background1"/>
+          <w:right w:val="single" w:sz="4" w:space="0" w:color="FFFFFF" w:themeColor="background1"/>
+          <w:insideH w:val="nil"/>
+          <w:insideV w:val="nil"/>
+        </w:tcBorders>
+        <w:shd w:val="clear" w:color="auto" w:fill="4472C4" w:themeFill="accent1"/>
+      </w:tcPr>
+    </w:tblStylePr>
+    <w:tblStylePr w:type="firstCol">
+      <w:rPr>
+        <w:b/>
+        <w:bCs/>
+        <w:color w:val="FFFFFF" w:themeColor="background1"/>
+      </w:rPr>
+      <w:tblPr/>
+      <w:tcPr>
+        <w:tcBorders>
+          <w:top w:val="single" w:sz="4" w:space="0" w:color="FFFFFF" w:themeColor="background1"/>
+          <w:left w:val="single" w:sz="4" w:space="0" w:color="FFFFFF" w:themeColor="background1"/>
+          <w:bottom w:val="single" w:sz="4" w:space="0" w:color="FFFFFF" w:themeColor="background1"/>
+          <w:insideV w:val="nil"/>
+        </w:tcBorders>
+        <w:shd w:val="clear" w:color="auto" w:fill="4472C4" w:themeFill="accent1"/>
+      </w:tcPr>
+    </w:tblStylePr>
+    <w:tblStylePr w:type="lastCol">
+      <w:rPr>
+        <w:b/>
+        <w:bCs/>
+        <w:color w:val="FFFFFF" w:themeColor="background1"/>
+      </w:rPr>
+      <w:tblPr/>
+      <w:tcPr>
+        <w:tcBorders>
+          <w:top w:val="single" w:sz="4" w:space="0" w:color="FFFFFF" w:themeColor="background1"/>
+          <w:bottom w:val="single" w:sz="4" w:space="0" w:color="FFFFFF" w:themeColor="background1"/>
+          <w:right w:val="single" w:sz="4" w:space="0" w:color="FFFFFF" w:themeColor="background1"/>
+          <w:insideV w:val="nil"/>
+        </w:tcBorders>
+        <w:shd w:val="clear" w:color="auto" w:fill="4472C4" w:themeFill="accent1"/>
+      </w:tcPr>
+    </w:tblStylePr>
+    <w:tblStylePr w:type="band1Vert">
+      <w:tblPr/>
+      <w:tcPr>
+        <w:shd w:val="clear" w:color="auto" w:fill="B4C6E7" w:themeFill="accent1" w:themeFillTint="66"/>
+      </w:tcPr>
+    </w:tblStylePr>
+    <w:tblStylePr w:type="band1Horz">
+      <w:tblPr/>
+      <w:tcPr>
+        <w:shd w:val="clear" w:color="auto" w:fill="B4C6E7" w:themeFill="accent1" w:themeFillTint="66"/>
+      </w:tcPr>
+    </w:tblStylePr>
+  </w:style>
+  <w:style w:type="character" w:customStyle="1" w:styleId="Titolo2Carattere">
+    <w:name w:val="Titolo 2 Carattere"/>
+    <w:basedOn w:val="Carpredefinitoparagrafo"/>
+    <w:link w:val="Titolo2"/>
+    <w:uiPriority w:val="9"/>
+    <w:rsid w:val="005327A7"/>
+    <w:rPr>
+      <w:rFonts w:asciiTheme="majorHAnsi" w:eastAsiaTheme="majorEastAsia" w:hAnsiTheme="majorHAnsi" w:cstheme="majorBidi"/>
+      <w:color w:val="2F5496" w:themeColor="accent1" w:themeShade="BF"/>
+      <w:sz w:val="26"/>
+      <w:szCs w:val="26"/>
+    </w:rPr>
+  </w:style>
+  <w:style w:type="paragraph" w:styleId="Sommario2">
+    <w:name w:val="toc 2"/>
+    <w:basedOn w:val="Normale"/>
+    <w:next w:val="Normale"/>
+    <w:autoRedefine/>
+    <w:uiPriority w:val="39"/>
+    <w:unhideWhenUsed/>
+    <w:rsid w:val="005327A7"/>
+    <w:pPr>
+      <w:spacing w:after="100"/>
+      <w:ind w:left="220"/>
+    </w:pPr>
   </w:style>
 </w:styles>
 </file>
@@ -3961,7 +4953,7 @@
 </file>
 
 <file path=customXml/itemProps1.xml><?xml version="1.0" encoding="utf-8"?>
-<ds:datastoreItem xmlns:ds="http://schemas.openxmlformats.org/officeDocument/2006/customXml" ds:itemID="{8CB09EBE-C825-4545-96F1-3604747AF87F}">
+<ds:datastoreItem xmlns:ds="http://schemas.openxmlformats.org/officeDocument/2006/customXml" ds:itemID="{4EF9E33F-7696-4533-81C8-5A653735CE91}">
   <ds:schemaRefs>
     <ds:schemaRef ds:uri="http://schemas.openxmlformats.org/officeDocument/2006/bibliography"/>
   </ds:schemaRefs>
